--- a/4_Paddle_Controller/Paddle_Controller_Requirements.docx
+++ b/4_Paddle_Controller/Paddle_Controller_Requirements.docx
@@ -18,6 +18,669 @@
         <w:t>Thomas Abdallah, Summer 2018</w:t>
       </w:r>
     </w:p>
+    <w:sdt>
+      <w:sdtPr>
+        <w:id w:val="-2117669208"/>
+        <w:docPartObj>
+          <w:docPartGallery w:val="Table of Contents"/>
+          <w:docPartUnique/>
+        </w:docPartObj>
+      </w:sdtPr>
+      <w:sdtEndPr>
+        <w:rPr>
+          <w:rFonts w:asciiTheme="minorHAnsi" w:eastAsiaTheme="minorHAnsi" w:hAnsiTheme="minorHAnsi" w:cstheme="minorBidi"/>
+          <w:b/>
+          <w:bCs/>
+          <w:noProof/>
+          <w:color w:val="auto"/>
+          <w:sz w:val="22"/>
+          <w:szCs w:val="22"/>
+          <w:lang w:val="en-CA"/>
+        </w:rPr>
+      </w:sdtEndPr>
+      <w:sdtContent>
+        <w:p>
+          <w:pPr>
+            <w:pStyle w:val="TOCHeading"/>
+          </w:pPr>
+          <w:r>
+            <w:t>Contents</w:t>
+          </w:r>
+        </w:p>
+        <w:p>
+          <w:pPr>
+            <w:pStyle w:val="TOC1"/>
+            <w:tabs>
+              <w:tab w:val="left" w:pos="660"/>
+              <w:tab w:val="right" w:leader="dot" w:pos="9350"/>
+            </w:tabs>
+            <w:rPr>
+              <w:rFonts w:eastAsiaTheme="minorEastAsia"/>
+              <w:noProof/>
+              <w:lang w:val="en-US"/>
+            </w:rPr>
+          </w:pPr>
+          <w:r>
+            <w:fldChar w:fldCharType="begin"/>
+          </w:r>
+          <w:r>
+            <w:instrText xml:space="preserve"> TOC \o "1-3" \h \z \u </w:instrText>
+          </w:r>
+          <w:r>
+            <w:fldChar w:fldCharType="separate"/>
+          </w:r>
+          <w:hyperlink w:anchor="_Toc513456651" w:history="1">
+            <w:r>
+              <w:rPr>
+                <w:rStyle w:val="Hyperlink"/>
+                <w:noProof/>
+              </w:rPr>
+              <w:t>1.0</w:t>
+            </w:r>
+            <w:r>
+              <w:rPr>
+                <w:rFonts w:eastAsiaTheme="minorEastAsia"/>
+                <w:noProof/>
+                <w:lang w:val="en-US"/>
+              </w:rPr>
+              <w:tab/>
+            </w:r>
+            <w:r>
+              <w:rPr>
+                <w:rStyle w:val="Hyperlink"/>
+                <w:noProof/>
+              </w:rPr>
+              <w:t>Introduction and Definitions</w:t>
+            </w:r>
+            <w:r>
+              <w:rPr>
+                <w:noProof/>
+                <w:webHidden/>
+              </w:rPr>
+              <w:tab/>
+            </w:r>
+            <w:r>
+              <w:rPr>
+                <w:noProof/>
+                <w:webHidden/>
+              </w:rPr>
+              <w:fldChar w:fldCharType="begin"/>
+            </w:r>
+            <w:r>
+              <w:rPr>
+                <w:noProof/>
+                <w:webHidden/>
+              </w:rPr>
+              <w:instrText xml:space="preserve"> PAGEREF _Toc513456651 \h </w:instrText>
+            </w:r>
+            <w:r>
+              <w:rPr>
+                <w:noProof/>
+                <w:webHidden/>
+              </w:rPr>
+            </w:r>
+            <w:r>
+              <w:rPr>
+                <w:noProof/>
+                <w:webHidden/>
+              </w:rPr>
+              <w:fldChar w:fldCharType="separate"/>
+            </w:r>
+            <w:r>
+              <w:rPr>
+                <w:noProof/>
+                <w:webHidden/>
+              </w:rPr>
+              <w:t>2</w:t>
+            </w:r>
+            <w:r>
+              <w:rPr>
+                <w:noProof/>
+                <w:webHidden/>
+              </w:rPr>
+              <w:fldChar w:fldCharType="end"/>
+            </w:r>
+          </w:hyperlink>
+        </w:p>
+        <w:p>
+          <w:pPr>
+            <w:pStyle w:val="TOC2"/>
+            <w:tabs>
+              <w:tab w:val="right" w:leader="dot" w:pos="9350"/>
+            </w:tabs>
+            <w:rPr>
+              <w:rFonts w:eastAsiaTheme="minorEastAsia"/>
+              <w:noProof/>
+              <w:lang w:val="en-US"/>
+            </w:rPr>
+          </w:pPr>
+          <w:hyperlink w:anchor="_Toc513456652" w:history="1">
+            <w:r>
+              <w:rPr>
+                <w:rStyle w:val="Hyperlink"/>
+                <w:noProof/>
+              </w:rPr>
+              <w:t>1.1 Acronyms</w:t>
+            </w:r>
+            <w:r>
+              <w:rPr>
+                <w:noProof/>
+                <w:webHidden/>
+              </w:rPr>
+              <w:tab/>
+            </w:r>
+            <w:r>
+              <w:rPr>
+                <w:noProof/>
+                <w:webHidden/>
+              </w:rPr>
+              <w:fldChar w:fldCharType="begin"/>
+            </w:r>
+            <w:r>
+              <w:rPr>
+                <w:noProof/>
+                <w:webHidden/>
+              </w:rPr>
+              <w:instrText xml:space="preserve"> PAGEREF _Toc513456652 \h </w:instrText>
+            </w:r>
+            <w:r>
+              <w:rPr>
+                <w:noProof/>
+                <w:webHidden/>
+              </w:rPr>
+            </w:r>
+            <w:r>
+              <w:rPr>
+                <w:noProof/>
+                <w:webHidden/>
+              </w:rPr>
+              <w:fldChar w:fldCharType="separate"/>
+            </w:r>
+            <w:r>
+              <w:rPr>
+                <w:noProof/>
+                <w:webHidden/>
+              </w:rPr>
+              <w:t>2</w:t>
+            </w:r>
+            <w:r>
+              <w:rPr>
+                <w:noProof/>
+                <w:webHidden/>
+              </w:rPr>
+              <w:fldChar w:fldCharType="end"/>
+            </w:r>
+          </w:hyperlink>
+        </w:p>
+        <w:p>
+          <w:pPr>
+            <w:pStyle w:val="TOC2"/>
+            <w:tabs>
+              <w:tab w:val="right" w:leader="dot" w:pos="9350"/>
+            </w:tabs>
+            <w:rPr>
+              <w:rFonts w:eastAsiaTheme="minorEastAsia"/>
+              <w:noProof/>
+              <w:lang w:val="en-US"/>
+            </w:rPr>
+          </w:pPr>
+          <w:hyperlink w:anchor="_Toc513456653" w:history="1">
+            <w:r>
+              <w:rPr>
+                <w:rStyle w:val="Hyperlink"/>
+                <w:noProof/>
+              </w:rPr>
+              <w:t>1.2 Coordinate System</w:t>
+            </w:r>
+            <w:r>
+              <w:rPr>
+                <w:noProof/>
+                <w:webHidden/>
+              </w:rPr>
+              <w:tab/>
+            </w:r>
+            <w:r>
+              <w:rPr>
+                <w:noProof/>
+                <w:webHidden/>
+              </w:rPr>
+              <w:fldChar w:fldCharType="begin"/>
+            </w:r>
+            <w:r>
+              <w:rPr>
+                <w:noProof/>
+                <w:webHidden/>
+              </w:rPr>
+              <w:instrText xml:space="preserve"> PAGEREF _Toc513456653 \h </w:instrText>
+            </w:r>
+            <w:r>
+              <w:rPr>
+                <w:noProof/>
+                <w:webHidden/>
+              </w:rPr>
+            </w:r>
+            <w:r>
+              <w:rPr>
+                <w:noProof/>
+                <w:webHidden/>
+              </w:rPr>
+              <w:fldChar w:fldCharType="separate"/>
+            </w:r>
+            <w:r>
+              <w:rPr>
+                <w:noProof/>
+                <w:webHidden/>
+              </w:rPr>
+              <w:t>2</w:t>
+            </w:r>
+            <w:r>
+              <w:rPr>
+                <w:noProof/>
+                <w:webHidden/>
+              </w:rPr>
+              <w:fldChar w:fldCharType="end"/>
+            </w:r>
+          </w:hyperlink>
+        </w:p>
+        <w:p>
+          <w:pPr>
+            <w:pStyle w:val="TOC2"/>
+            <w:tabs>
+              <w:tab w:val="right" w:leader="dot" w:pos="9350"/>
+            </w:tabs>
+            <w:rPr>
+              <w:rFonts w:eastAsiaTheme="minorEastAsia"/>
+              <w:noProof/>
+              <w:lang w:val="en-US"/>
+            </w:rPr>
+          </w:pPr>
+          <w:hyperlink w:anchor="_Toc513456654" w:history="1">
+            <w:r>
+              <w:rPr>
+                <w:rStyle w:val="Hyperlink"/>
+                <w:noProof/>
+              </w:rPr>
+              <w:t>1.3 Paddle Controller Interfaces</w:t>
+            </w:r>
+            <w:r>
+              <w:rPr>
+                <w:noProof/>
+                <w:webHidden/>
+              </w:rPr>
+              <w:tab/>
+            </w:r>
+            <w:r>
+              <w:rPr>
+                <w:noProof/>
+                <w:webHidden/>
+              </w:rPr>
+              <w:fldChar w:fldCharType="begin"/>
+            </w:r>
+            <w:r>
+              <w:rPr>
+                <w:noProof/>
+                <w:webHidden/>
+              </w:rPr>
+              <w:instrText xml:space="preserve"> PAGEREF _Toc513456654 \h </w:instrText>
+            </w:r>
+            <w:r>
+              <w:rPr>
+                <w:noProof/>
+                <w:webHidden/>
+              </w:rPr>
+            </w:r>
+            <w:r>
+              <w:rPr>
+                <w:noProof/>
+                <w:webHidden/>
+              </w:rPr>
+              <w:fldChar w:fldCharType="separate"/>
+            </w:r>
+            <w:r>
+              <w:rPr>
+                <w:noProof/>
+                <w:webHidden/>
+              </w:rPr>
+              <w:t>2</w:t>
+            </w:r>
+            <w:r>
+              <w:rPr>
+                <w:noProof/>
+                <w:webHidden/>
+              </w:rPr>
+              <w:fldChar w:fldCharType="end"/>
+            </w:r>
+          </w:hyperlink>
+        </w:p>
+        <w:p>
+          <w:pPr>
+            <w:pStyle w:val="TOC1"/>
+            <w:tabs>
+              <w:tab w:val="left" w:pos="660"/>
+              <w:tab w:val="right" w:leader="dot" w:pos="9350"/>
+            </w:tabs>
+            <w:rPr>
+              <w:rFonts w:eastAsiaTheme="minorEastAsia"/>
+              <w:noProof/>
+              <w:lang w:val="en-US"/>
+            </w:rPr>
+          </w:pPr>
+          <w:hyperlink w:anchor="_Toc513456655" w:history="1">
+            <w:r>
+              <w:rPr>
+                <w:rStyle w:val="Hyperlink"/>
+                <w:noProof/>
+              </w:rPr>
+              <w:t>2.0</w:t>
+            </w:r>
+            <w:r>
+              <w:rPr>
+                <w:rFonts w:eastAsiaTheme="minorEastAsia"/>
+                <w:noProof/>
+                <w:lang w:val="en-US"/>
+              </w:rPr>
+              <w:tab/>
+            </w:r>
+            <w:r>
+              <w:rPr>
+                <w:rStyle w:val="Hyperlink"/>
+                <w:noProof/>
+              </w:rPr>
+              <w:t>Global Stakeholder Requirements</w:t>
+            </w:r>
+            <w:r>
+              <w:rPr>
+                <w:noProof/>
+                <w:webHidden/>
+              </w:rPr>
+              <w:tab/>
+            </w:r>
+            <w:r>
+              <w:rPr>
+                <w:noProof/>
+                <w:webHidden/>
+              </w:rPr>
+              <w:fldChar w:fldCharType="begin"/>
+            </w:r>
+            <w:r>
+              <w:rPr>
+                <w:noProof/>
+                <w:webHidden/>
+              </w:rPr>
+              <w:instrText xml:space="preserve"> PAGEREF _Toc513456655 \h </w:instrText>
+            </w:r>
+            <w:r>
+              <w:rPr>
+                <w:noProof/>
+                <w:webHidden/>
+              </w:rPr>
+            </w:r>
+            <w:r>
+              <w:rPr>
+                <w:noProof/>
+                <w:webHidden/>
+              </w:rPr>
+              <w:fldChar w:fldCharType="separate"/>
+            </w:r>
+            <w:r>
+              <w:rPr>
+                <w:noProof/>
+                <w:webHidden/>
+              </w:rPr>
+              <w:t>3</w:t>
+            </w:r>
+            <w:r>
+              <w:rPr>
+                <w:noProof/>
+                <w:webHidden/>
+              </w:rPr>
+              <w:fldChar w:fldCharType="end"/>
+            </w:r>
+          </w:hyperlink>
+        </w:p>
+        <w:p>
+          <w:pPr>
+            <w:pStyle w:val="TOC1"/>
+            <w:tabs>
+              <w:tab w:val="left" w:pos="660"/>
+              <w:tab w:val="right" w:leader="dot" w:pos="9350"/>
+            </w:tabs>
+            <w:rPr>
+              <w:rFonts w:eastAsiaTheme="minorEastAsia"/>
+              <w:noProof/>
+              <w:lang w:val="en-US"/>
+            </w:rPr>
+          </w:pPr>
+          <w:hyperlink w:anchor="_Toc513456656" w:history="1">
+            <w:r>
+              <w:rPr>
+                <w:rStyle w:val="Hyperlink"/>
+                <w:noProof/>
+              </w:rPr>
+              <w:t>3.0</w:t>
+            </w:r>
+            <w:r>
+              <w:rPr>
+                <w:rFonts w:eastAsiaTheme="minorEastAsia"/>
+                <w:noProof/>
+                <w:lang w:val="en-US"/>
+              </w:rPr>
+              <w:tab/>
+            </w:r>
+            <w:r>
+              <w:rPr>
+                <w:rStyle w:val="Hyperlink"/>
+                <w:noProof/>
+              </w:rPr>
+              <w:t>System Requirements</w:t>
+            </w:r>
+            <w:r>
+              <w:rPr>
+                <w:noProof/>
+                <w:webHidden/>
+              </w:rPr>
+              <w:tab/>
+            </w:r>
+            <w:r>
+              <w:rPr>
+                <w:noProof/>
+                <w:webHidden/>
+              </w:rPr>
+              <w:fldChar w:fldCharType="begin"/>
+            </w:r>
+            <w:r>
+              <w:rPr>
+                <w:noProof/>
+                <w:webHidden/>
+              </w:rPr>
+              <w:instrText xml:space="preserve"> PAGEREF _Toc513456656 \h </w:instrText>
+            </w:r>
+            <w:r>
+              <w:rPr>
+                <w:noProof/>
+                <w:webHidden/>
+              </w:rPr>
+            </w:r>
+            <w:r>
+              <w:rPr>
+                <w:noProof/>
+                <w:webHidden/>
+              </w:rPr>
+              <w:fldChar w:fldCharType="separate"/>
+            </w:r>
+            <w:r>
+              <w:rPr>
+                <w:noProof/>
+                <w:webHidden/>
+              </w:rPr>
+              <w:t>3</w:t>
+            </w:r>
+            <w:r>
+              <w:rPr>
+                <w:noProof/>
+                <w:webHidden/>
+              </w:rPr>
+              <w:fldChar w:fldCharType="end"/>
+            </w:r>
+          </w:hyperlink>
+        </w:p>
+        <w:p>
+          <w:pPr>
+            <w:pStyle w:val="TOC1"/>
+            <w:tabs>
+              <w:tab w:val="right" w:leader="dot" w:pos="9350"/>
+            </w:tabs>
+            <w:rPr>
+              <w:rFonts w:eastAsiaTheme="minorEastAsia"/>
+              <w:noProof/>
+              <w:lang w:val="en-US"/>
+            </w:rPr>
+          </w:pPr>
+          <w:hyperlink w:anchor="_Toc513456657" w:history="1">
+            <w:r>
+              <w:rPr>
+                <w:rStyle w:val="Hyperlink"/>
+                <w:noProof/>
+              </w:rPr>
+              <w:t>4.0 Hardware Requirements</w:t>
+            </w:r>
+            <w:r>
+              <w:rPr>
+                <w:noProof/>
+                <w:webHidden/>
+              </w:rPr>
+              <w:tab/>
+            </w:r>
+            <w:r>
+              <w:rPr>
+                <w:noProof/>
+                <w:webHidden/>
+              </w:rPr>
+              <w:fldChar w:fldCharType="begin"/>
+            </w:r>
+            <w:r>
+              <w:rPr>
+                <w:noProof/>
+                <w:webHidden/>
+              </w:rPr>
+              <w:instrText xml:space="preserve"> PAGEREF _Toc513456657 \h </w:instrText>
+            </w:r>
+            <w:r>
+              <w:rPr>
+                <w:noProof/>
+                <w:webHidden/>
+              </w:rPr>
+            </w:r>
+            <w:r>
+              <w:rPr>
+                <w:noProof/>
+                <w:webHidden/>
+              </w:rPr>
+              <w:fldChar w:fldCharType="separate"/>
+            </w:r>
+            <w:r>
+              <w:rPr>
+                <w:noProof/>
+                <w:webHidden/>
+              </w:rPr>
+              <w:t>3</w:t>
+            </w:r>
+            <w:r>
+              <w:rPr>
+                <w:noProof/>
+                <w:webHidden/>
+              </w:rPr>
+              <w:fldChar w:fldCharType="end"/>
+            </w:r>
+          </w:hyperlink>
+        </w:p>
+        <w:p>
+          <w:pPr>
+            <w:pStyle w:val="TOC1"/>
+            <w:tabs>
+              <w:tab w:val="right" w:leader="dot" w:pos="9350"/>
+            </w:tabs>
+            <w:rPr>
+              <w:rFonts w:eastAsiaTheme="minorEastAsia"/>
+              <w:noProof/>
+              <w:lang w:val="en-US"/>
+            </w:rPr>
+          </w:pPr>
+          <w:hyperlink w:anchor="_Toc513456658" w:history="1">
+            <w:r>
+              <w:rPr>
+                <w:rStyle w:val="Hyperlink"/>
+                <w:noProof/>
+              </w:rPr>
+              <w:t>5.0 Software Requirements</w:t>
+            </w:r>
+            <w:r>
+              <w:rPr>
+                <w:noProof/>
+                <w:webHidden/>
+              </w:rPr>
+              <w:tab/>
+            </w:r>
+            <w:r>
+              <w:rPr>
+                <w:noProof/>
+                <w:webHidden/>
+              </w:rPr>
+              <w:fldChar w:fldCharType="begin"/>
+            </w:r>
+            <w:r>
+              <w:rPr>
+                <w:noProof/>
+                <w:webHidden/>
+              </w:rPr>
+              <w:instrText xml:space="preserve"> PAGEREF _Toc513456658 \h </w:instrText>
+            </w:r>
+            <w:r>
+              <w:rPr>
+                <w:noProof/>
+                <w:webHidden/>
+              </w:rPr>
+            </w:r>
+            <w:r>
+              <w:rPr>
+                <w:noProof/>
+                <w:webHidden/>
+              </w:rPr>
+              <w:fldChar w:fldCharType="separate"/>
+            </w:r>
+            <w:r>
+              <w:rPr>
+                <w:noProof/>
+                <w:webHidden/>
+              </w:rPr>
+              <w:t>3</w:t>
+            </w:r>
+            <w:r>
+              <w:rPr>
+                <w:noProof/>
+                <w:webHidden/>
+              </w:rPr>
+              <w:fldChar w:fldCharType="end"/>
+            </w:r>
+          </w:hyperlink>
+        </w:p>
+        <w:p>
+          <w:r>
+            <w:rPr>
+              <w:b/>
+              <w:bCs/>
+              <w:noProof/>
+            </w:rPr>
+            <w:fldChar w:fldCharType="end"/>
+          </w:r>
+        </w:p>
+      </w:sdtContent>
+    </w:sdt>
+    <w:p>
+      <w:r>
+        <w:br w:type="page"/>
+      </w:r>
+    </w:p>
     <w:p>
       <w:pPr>
         <w:pStyle w:val="Heading1"/>
@@ -26,46 +689,1791 @@
           <w:numId w:val="1"/>
         </w:numPr>
       </w:pPr>
-      <w:r>
-        <w:t>Introduction and Definitions</w:t>
-      </w:r>
+      <w:bookmarkStart w:id="0" w:name="_Toc513456651"/>
+      <w:r>
+        <w:lastRenderedPageBreak/>
+        <w:t>Introduction</w:t>
+      </w:r>
+      <w:bookmarkEnd w:id="0"/>
     </w:p>
     <w:p>
       <w:pPr>
-        <w:pStyle w:val="ListParagraph"/>
-        <w:numPr>
-          <w:ilvl w:val="0"/>
-          <w:numId w:val="3"/>
-        </w:numPr>
-      </w:pPr>
-      <w:r>
-        <w:t>Coordinate system</w:t>
+        <w:pStyle w:val="Heading2"/>
+      </w:pPr>
+      <w:bookmarkStart w:id="1" w:name="_Toc513456652"/>
+      <w:r>
+        <w:t>1.1 Acronyms</w:t>
+      </w:r>
+      <w:bookmarkEnd w:id="1"/>
+      <w:r>
+        <w:t xml:space="preserve"> and Definitions</w:t>
       </w:r>
     </w:p>
     <w:p>
       <w:pPr>
-        <w:pStyle w:val="ListParagraph"/>
-        <w:numPr>
-          <w:ilvl w:val="0"/>
-          <w:numId w:val="3"/>
-        </w:numPr>
-      </w:pPr>
-      <w:r>
-        <w:t>Acronyms</w:t>
-      </w:r>
+        <w:pStyle w:val="Caption"/>
+        <w:keepNext/>
+      </w:pPr>
+      <w:r>
+        <w:t xml:space="preserve">Table </w:t>
+      </w:r>
+      <w:r>
+        <w:fldChar w:fldCharType="begin"/>
+      </w:r>
+      <w:r>
+        <w:instrText xml:space="preserve"> SEQ Table \* ARABIC </w:instrText>
+      </w:r>
+      <w:r>
+        <w:fldChar w:fldCharType="separate"/>
+      </w:r>
+      <w:r>
+        <w:rPr>
+          <w:noProof/>
+        </w:rPr>
+        <w:t>1</w:t>
+      </w:r>
+      <w:r>
+        <w:fldChar w:fldCharType="end"/>
+      </w:r>
+      <w:r>
+        <w:t xml:space="preserve"> </w:t>
+      </w:r>
+      <w:r>
+        <w:t>–</w:t>
+      </w:r>
+      <w:r>
+        <w:t xml:space="preserve"> Acronyms</w:t>
+      </w:r>
+      <w:r>
+        <w:t xml:space="preserve"> and Definitions</w:t>
+      </w:r>
+    </w:p>
+    <w:tbl>
+      <w:tblPr>
+        <w:tblStyle w:val="GridTable1Light"/>
+        <w:tblW w:w="0" w:type="auto"/>
+        <w:tblLook w:val="04A0" w:firstRow="1" w:lastRow="0" w:firstColumn="1" w:lastColumn="0" w:noHBand="0" w:noVBand="1"/>
+      </w:tblPr>
+      <w:tblGrid>
+        <w:gridCol w:w="1705"/>
+        <w:gridCol w:w="7645"/>
+      </w:tblGrid>
+      <w:tr>
+        <w:trPr>
+          <w:cnfStyle w:val="100000000000" w:firstRow="1" w:lastRow="0" w:firstColumn="0" w:lastColumn="0" w:oddVBand="0" w:evenVBand="0" w:oddHBand="0" w:evenHBand="0" w:firstRowFirstColumn="0" w:firstRowLastColumn="0" w:lastRowFirstColumn="0" w:lastRowLastColumn="0"/>
+        </w:trPr>
+        <w:tc>
+          <w:tcPr>
+            <w:cnfStyle w:val="001000000000" w:firstRow="0" w:lastRow="0" w:firstColumn="1" w:lastColumn="0" w:oddVBand="0" w:evenVBand="0" w:oddHBand="0" w:evenHBand="0" w:firstRowFirstColumn="0" w:firstRowLastColumn="0" w:lastRowFirstColumn="0" w:lastRowLastColumn="0"/>
+            <w:tcW w:w="1705" w:type="dxa"/>
+          </w:tcPr>
+          <w:p>
+            <w:pPr>
+              <w:rPr>
+                <w:b w:val="0"/>
+              </w:rPr>
+            </w:pPr>
+            <w:r>
+              <w:rPr>
+                <w:b w:val="0"/>
+              </w:rPr>
+              <w:t>Acronym</w:t>
+            </w:r>
+          </w:p>
+        </w:tc>
+        <w:tc>
+          <w:tcPr>
+            <w:tcW w:w="7645" w:type="dxa"/>
+          </w:tcPr>
+          <w:p>
+            <w:pPr>
+              <w:cnfStyle w:val="100000000000" w:firstRow="1" w:lastRow="0" w:firstColumn="0" w:lastColumn="0" w:oddVBand="0" w:evenVBand="0" w:oddHBand="0" w:evenHBand="0" w:firstRowFirstColumn="0" w:firstRowLastColumn="0" w:lastRowFirstColumn="0" w:lastRowLastColumn="0"/>
+              <w:rPr>
+                <w:b w:val="0"/>
+              </w:rPr>
+            </w:pPr>
+            <w:r>
+              <w:rPr>
+                <w:b w:val="0"/>
+              </w:rPr>
+              <w:t>Definition</w:t>
+            </w:r>
+          </w:p>
+        </w:tc>
+      </w:tr>
+      <w:tr>
+        <w:tc>
+          <w:tcPr>
+            <w:cnfStyle w:val="001000000000" w:firstRow="0" w:lastRow="0" w:firstColumn="1" w:lastColumn="0" w:oddVBand="0" w:evenVBand="0" w:oddHBand="0" w:evenHBand="0" w:firstRowFirstColumn="0" w:firstRowLastColumn="0" w:lastRowFirstColumn="0" w:lastRowLastColumn="0"/>
+            <w:tcW w:w="1705" w:type="dxa"/>
+          </w:tcPr>
+          <w:p>
+            <w:r>
+              <w:t>PC</w:t>
+            </w:r>
+          </w:p>
+        </w:tc>
+        <w:tc>
+          <w:tcPr>
+            <w:tcW w:w="7645" w:type="dxa"/>
+          </w:tcPr>
+          <w:p>
+            <w:pPr>
+              <w:cnfStyle w:val="000000000000" w:firstRow="0" w:lastRow="0" w:firstColumn="0" w:lastColumn="0" w:oddVBand="0" w:evenVBand="0" w:oddHBand="0" w:evenHBand="0" w:firstRowFirstColumn="0" w:firstRowLastColumn="0" w:lastRowFirstColumn="0" w:lastRowLastColumn="0"/>
+            </w:pPr>
+            <w:r>
+              <w:t>Paddle Controller – electromechanical system responsible for controlling the air hockey paddle.  Includes embedded hardware, software, and electromechanical system.</w:t>
+            </w:r>
+          </w:p>
+        </w:tc>
+      </w:tr>
+      <w:tr>
+        <w:tc>
+          <w:tcPr>
+            <w:cnfStyle w:val="001000000000" w:firstRow="0" w:lastRow="0" w:firstColumn="1" w:lastColumn="0" w:oddVBand="0" w:evenVBand="0" w:oddHBand="0" w:evenHBand="0" w:firstRowFirstColumn="0" w:firstRowLastColumn="0" w:lastRowFirstColumn="0" w:lastRowLastColumn="0"/>
+            <w:tcW w:w="1705" w:type="dxa"/>
+          </w:tcPr>
+          <w:p>
+            <w:r>
+              <w:t>uC</w:t>
+            </w:r>
+          </w:p>
+        </w:tc>
+        <w:tc>
+          <w:tcPr>
+            <w:tcW w:w="7645" w:type="dxa"/>
+          </w:tcPr>
+          <w:p>
+            <w:pPr>
+              <w:cnfStyle w:val="000000000000" w:firstRow="0" w:lastRow="0" w:firstColumn="0" w:lastColumn="0" w:oddVBand="0" w:evenVBand="0" w:oddHBand="0" w:evenHBand="0" w:firstRowFirstColumn="0" w:firstRowLastColumn="0" w:lastRowFirstColumn="0" w:lastRowLastColumn="0"/>
+            </w:pPr>
+            <w:r>
+              <w:t xml:space="preserve">Microcontroller </w:t>
+            </w:r>
+            <w:r>
+              <w:t>–</w:t>
+            </w:r>
+            <w:r>
+              <w:t xml:space="preserve"> </w:t>
+            </w:r>
+            <w:r>
+              <w:t>Embedded controller interfacing with the PC expansion board</w:t>
+            </w:r>
+            <w:r>
+              <w:t>.</w:t>
+            </w:r>
+          </w:p>
+          <w:p>
+            <w:pPr>
+              <w:cnfStyle w:val="000000000000" w:firstRow="0" w:lastRow="0" w:firstColumn="0" w:lastColumn="0" w:oddVBand="0" w:evenVBand="0" w:oddHBand="0" w:evenHBand="0" w:firstRowFirstColumn="0" w:firstRowLastColumn="0" w:lastRowFirstColumn="0" w:lastRowLastColumn="0"/>
+            </w:pPr>
+            <w:r>
+              <w:t>Also known as “Axeman”</w:t>
+            </w:r>
+            <w:r>
+              <w:t>.</w:t>
+            </w:r>
+          </w:p>
+        </w:tc>
+      </w:tr>
+      <w:tr>
+        <w:tc>
+          <w:tcPr>
+            <w:cnfStyle w:val="001000000000" w:firstRow="0" w:lastRow="0" w:firstColumn="1" w:lastColumn="0" w:oddVBand="0" w:evenVBand="0" w:oddHBand="0" w:evenHBand="0" w:firstRowFirstColumn="0" w:firstRowLastColumn="0" w:lastRowFirstColumn="0" w:lastRowLastColumn="0"/>
+            <w:tcW w:w="1705" w:type="dxa"/>
+          </w:tcPr>
+          <w:p>
+            <w:r>
+              <w:t>PCE</w:t>
+            </w:r>
+          </w:p>
+        </w:tc>
+        <w:tc>
+          <w:tcPr>
+            <w:tcW w:w="7645" w:type="dxa"/>
+          </w:tcPr>
+          <w:p>
+            <w:pPr>
+              <w:cnfStyle w:val="000000000000" w:firstRow="0" w:lastRow="0" w:firstColumn="0" w:lastColumn="0" w:oddVBand="0" w:evenVBand="0" w:oddHBand="0" w:evenHBand="0" w:firstRowFirstColumn="0" w:firstRowLastColumn="0" w:lastRowFirstColumn="0" w:lastRowLastColumn="0"/>
+            </w:pPr>
+            <w:r>
+              <w:t>Paddle Controller Expansion – Electronics interface between uC and PC I/O</w:t>
+            </w:r>
+            <w:r>
+              <w:t>.</w:t>
+            </w:r>
+          </w:p>
+        </w:tc>
+      </w:tr>
+      <w:tr>
+        <w:tc>
+          <w:tcPr>
+            <w:cnfStyle w:val="001000000000" w:firstRow="0" w:lastRow="0" w:firstColumn="1" w:lastColumn="0" w:oddVBand="0" w:evenVBand="0" w:oddHBand="0" w:evenHBand="0" w:firstRowFirstColumn="0" w:firstRowLastColumn="0" w:lastRowFirstColumn="0" w:lastRowLastColumn="0"/>
+            <w:tcW w:w="1705" w:type="dxa"/>
+          </w:tcPr>
+          <w:p>
+            <w:r>
+              <w:t>MC</w:t>
+            </w:r>
+          </w:p>
+        </w:tc>
+        <w:tc>
+          <w:tcPr>
+            <w:tcW w:w="7645" w:type="dxa"/>
+          </w:tcPr>
+          <w:p>
+            <w:pPr>
+              <w:cnfStyle w:val="000000000000" w:firstRow="0" w:lastRow="0" w:firstColumn="0" w:lastColumn="0" w:oddVBand="0" w:evenVBand="0" w:oddHBand="0" w:evenHBand="0" w:firstRowFirstColumn="0" w:firstRowLastColumn="0" w:lastRowFirstColumn="0" w:lastRowLastColumn="0"/>
+            </w:pPr>
+            <w:r>
+              <w:t>Master Controller – External controller communicating with PC over CAN</w:t>
+            </w:r>
+          </w:p>
+        </w:tc>
+      </w:tr>
+    </w:tbl>
+    <w:p>
+      <w:pPr>
+        <w:pStyle w:val="Heading2"/>
+      </w:pPr>
+      <w:bookmarkStart w:id="2" w:name="_Toc513456653"/>
+      <w:r>
+        <w:t>1.2 Coordinate System</w:t>
+      </w:r>
+      <w:bookmarkEnd w:id="2"/>
     </w:p>
     <w:p>
-      <w:pPr>
-        <w:pStyle w:val="ListParagraph"/>
-        <w:numPr>
-          <w:ilvl w:val="0"/>
-          <w:numId w:val="3"/>
-        </w:numPr>
-      </w:pPr>
-      <w:r>
-        <w:t>I/O list and/or diagram</w:t>
+      <w:r>
+        <w:fldChar w:fldCharType="begin"/>
+      </w:r>
+      <w:r>
+        <w:instrText xml:space="preserve"> REF _Ref513456482 \h </w:instrText>
+      </w:r>
+      <w:r>
+        <w:fldChar w:fldCharType="separate"/>
+      </w:r>
+      <w:r>
+        <w:t xml:space="preserve">Figure </w:t>
+      </w:r>
+      <w:r>
+        <w:rPr>
+          <w:noProof/>
+        </w:rPr>
+        <w:t>1</w:t>
+      </w:r>
+      <w:r>
+        <w:fldChar w:fldCharType="end"/>
+      </w:r>
+      <w:r>
+        <w:t xml:space="preserve"> shows the coordinate system for the Paddle Controller.</w:t>
       </w:r>
     </w:p>
+    <w:p>
+      <w:pPr>
+        <w:keepNext/>
+        <w:jc w:val="center"/>
+      </w:pPr>
+      <w:r>
+        <w:rPr>
+          <w:noProof/>
+          <w:lang w:val="en-US"/>
+        </w:rPr>
+        <w:drawing>
+          <wp:inline distT="0" distB="0" distL="0" distR="0">
+            <wp:extent cx="2668411" cy="4572000"/>
+            <wp:effectExtent l="0" t="0" r="0" b="0"/>
+            <wp:docPr id="1" name="Picture 1"/>
+            <wp:cNvGraphicFramePr>
+              <a:graphicFrameLocks xmlns:a="http://schemas.openxmlformats.org/drawingml/2006/main" noChangeAspect="1"/>
+            </wp:cNvGraphicFramePr>
+            <a:graphic xmlns:a="http://schemas.openxmlformats.org/drawingml/2006/main">
+              <a:graphicData uri="http://schemas.openxmlformats.org/drawingml/2006/picture">
+                <pic:pic xmlns:pic="http://schemas.openxmlformats.org/drawingml/2006/picture">
+                  <pic:nvPicPr>
+                    <pic:cNvPr id="1" name="Coordinate_System.png"/>
+                    <pic:cNvPicPr/>
+                  </pic:nvPicPr>
+                  <pic:blipFill>
+                    <a:blip r:embed="rId6" cstate="print">
+                      <a:extLst>
+                        <a:ext uri="{28A0092B-C50C-407E-A947-70E740481C1C}">
+                          <a14:useLocalDpi xmlns:a14="http://schemas.microsoft.com/office/drawing/2010/main" val="0"/>
+                        </a:ext>
+                      </a:extLst>
+                    </a:blip>
+                    <a:stretch>
+                      <a:fillRect/>
+                    </a:stretch>
+                  </pic:blipFill>
+                  <pic:spPr>
+                    <a:xfrm>
+                      <a:off x="0" y="0"/>
+                      <a:ext cx="2668411" cy="4572000"/>
+                    </a:xfrm>
+                    <a:prstGeom prst="rect">
+                      <a:avLst/>
+                    </a:prstGeom>
+                  </pic:spPr>
+                </pic:pic>
+              </a:graphicData>
+            </a:graphic>
+          </wp:inline>
+        </w:drawing>
+      </w:r>
+    </w:p>
+    <w:p>
+      <w:pPr>
+        <w:pStyle w:val="Caption"/>
+        <w:jc w:val="center"/>
+      </w:pPr>
+      <w:bookmarkStart w:id="3" w:name="_Ref513456482"/>
+      <w:r>
+        <w:t xml:space="preserve">Figure </w:t>
+      </w:r>
+      <w:r>
+        <w:fldChar w:fldCharType="begin"/>
+      </w:r>
+      <w:r>
+        <w:instrText xml:space="preserve"> SEQ Figure \* ARABIC </w:instrText>
+      </w:r>
+      <w:r>
+        <w:fldChar w:fldCharType="separate"/>
+      </w:r>
+      <w:r>
+        <w:rPr>
+          <w:noProof/>
+        </w:rPr>
+        <w:t>1</w:t>
+      </w:r>
+      <w:r>
+        <w:fldChar w:fldCharType="end"/>
+      </w:r>
+      <w:bookmarkEnd w:id="3"/>
+      <w:r>
+        <w:t xml:space="preserve"> - Paddle Controller Coordinate System</w:t>
+      </w:r>
+    </w:p>
+    <w:p>
+      <w:pPr>
+        <w:rPr>
+          <w:rFonts w:asciiTheme="majorHAnsi" w:eastAsiaTheme="majorEastAsia" w:hAnsiTheme="majorHAnsi" w:cstheme="majorBidi"/>
+          <w:color w:val="365F91" w:themeColor="accent1" w:themeShade="BF"/>
+          <w:sz w:val="26"/>
+          <w:szCs w:val="26"/>
+        </w:rPr>
+      </w:pPr>
+      <w:bookmarkStart w:id="4" w:name="_Toc513456654"/>
+      <w:r>
+        <w:br w:type="page"/>
+      </w:r>
+    </w:p>
+    <w:p>
+      <w:pPr>
+        <w:pStyle w:val="Heading2"/>
+      </w:pPr>
+      <w:r>
+        <w:lastRenderedPageBreak/>
+        <w:t xml:space="preserve">1.3 </w:t>
+      </w:r>
+      <w:r>
+        <w:t xml:space="preserve">Paddle Controller </w:t>
+      </w:r>
+      <w:bookmarkEnd w:id="4"/>
+      <w:r>
+        <w:t>I/O</w:t>
+      </w:r>
+    </w:p>
+    <w:p>
+      <w:r>
+        <w:t xml:space="preserve">The Paddle Controller </w:t>
+      </w:r>
+      <w:r>
+        <w:t xml:space="preserve">shall interface with the transducers and actuators listed in </w:t>
+      </w:r>
+      <w:r>
+        <w:fldChar w:fldCharType="begin"/>
+      </w:r>
+      <w:r>
+        <w:instrText xml:space="preserve"> REF _Ref513458252 \h </w:instrText>
+      </w:r>
+      <w:r>
+        <w:fldChar w:fldCharType="separate"/>
+      </w:r>
+      <w:r>
+        <w:t xml:space="preserve">Table </w:t>
+      </w:r>
+      <w:r>
+        <w:rPr>
+          <w:noProof/>
+        </w:rPr>
+        <w:t>2</w:t>
+      </w:r>
+      <w:r>
+        <w:fldChar w:fldCharType="end"/>
+      </w:r>
+      <w:r>
+        <w:t>.</w:t>
+      </w:r>
+    </w:p>
+    <w:p>
+      <w:pPr>
+        <w:pStyle w:val="Caption"/>
+        <w:keepNext/>
+      </w:pPr>
+      <w:bookmarkStart w:id="5" w:name="_Ref513458252"/>
+      <w:r>
+        <w:t xml:space="preserve">Table </w:t>
+      </w:r>
+      <w:r>
+        <w:fldChar w:fldCharType="begin"/>
+      </w:r>
+      <w:r>
+        <w:instrText xml:space="preserve"> SEQ Table \* ARABIC </w:instrText>
+      </w:r>
+      <w:r>
+        <w:fldChar w:fldCharType="separate"/>
+      </w:r>
+      <w:r>
+        <w:rPr>
+          <w:noProof/>
+        </w:rPr>
+        <w:t>2</w:t>
+      </w:r>
+      <w:r>
+        <w:fldChar w:fldCharType="end"/>
+      </w:r>
+      <w:bookmarkEnd w:id="5"/>
+      <w:r>
+        <w:t xml:space="preserve"> - Paddle Controller </w:t>
+      </w:r>
+      <w:r>
+        <w:t>I/O</w:t>
+      </w:r>
+    </w:p>
+    <w:tbl>
+      <w:tblPr>
+        <w:tblStyle w:val="GridTable1Light"/>
+        <w:tblW w:w="0" w:type="auto"/>
+        <w:tblLook w:val="04A0" w:firstRow="1" w:lastRow="0" w:firstColumn="1" w:lastColumn="0" w:noHBand="0" w:noVBand="1"/>
+      </w:tblPr>
+      <w:tblGrid>
+        <w:gridCol w:w="2515"/>
+        <w:gridCol w:w="1710"/>
+        <w:gridCol w:w="4590"/>
+      </w:tblGrid>
+      <w:tr>
+        <w:trPr>
+          <w:cnfStyle w:val="100000000000" w:firstRow="1" w:lastRow="0" w:firstColumn="0" w:lastColumn="0" w:oddVBand="0" w:evenVBand="0" w:oddHBand="0" w:evenHBand="0" w:firstRowFirstColumn="0" w:firstRowLastColumn="0" w:lastRowFirstColumn="0" w:lastRowLastColumn="0"/>
+        </w:trPr>
+        <w:tc>
+          <w:tcPr>
+            <w:cnfStyle w:val="001000000000" w:firstRow="0" w:lastRow="0" w:firstColumn="1" w:lastColumn="0" w:oddVBand="0" w:evenVBand="0" w:oddHBand="0" w:evenHBand="0" w:firstRowFirstColumn="0" w:firstRowLastColumn="0" w:lastRowFirstColumn="0" w:lastRowLastColumn="0"/>
+            <w:tcW w:w="2515" w:type="dxa"/>
+          </w:tcPr>
+          <w:p>
+            <w:r>
+              <w:t>Interface Name</w:t>
+            </w:r>
+          </w:p>
+        </w:tc>
+        <w:tc>
+          <w:tcPr>
+            <w:tcW w:w="1710" w:type="dxa"/>
+          </w:tcPr>
+          <w:p>
+            <w:pPr>
+              <w:cnfStyle w:val="100000000000" w:firstRow="1" w:lastRow="0" w:firstColumn="0" w:lastColumn="0" w:oddVBand="0" w:evenVBand="0" w:oddHBand="0" w:evenHBand="0" w:firstRowFirstColumn="0" w:firstRowLastColumn="0" w:lastRowFirstColumn="0" w:lastRowLastColumn="0"/>
+            </w:pPr>
+            <w:r>
+              <w:t>Interface Type</w:t>
+            </w:r>
+          </w:p>
+        </w:tc>
+        <w:tc>
+          <w:tcPr>
+            <w:tcW w:w="4590" w:type="dxa"/>
+          </w:tcPr>
+          <w:p>
+            <w:pPr>
+              <w:cnfStyle w:val="100000000000" w:firstRow="1" w:lastRow="0" w:firstColumn="0" w:lastColumn="0" w:oddVBand="0" w:evenVBand="0" w:oddHBand="0" w:evenHBand="0" w:firstRowFirstColumn="0" w:firstRowLastColumn="0" w:lastRowFirstColumn="0" w:lastRowLastColumn="0"/>
+            </w:pPr>
+            <w:r>
+              <w:t>Description</w:t>
+            </w:r>
+          </w:p>
+        </w:tc>
+      </w:tr>
+      <w:tr>
+        <w:tc>
+          <w:tcPr>
+            <w:cnfStyle w:val="001000000000" w:firstRow="0" w:lastRow="0" w:firstColumn="1" w:lastColumn="0" w:oddVBand="0" w:evenVBand="0" w:oddHBand="0" w:evenHBand="0" w:firstRowFirstColumn="0" w:firstRowLastColumn="0" w:lastRowFirstColumn="0" w:lastRowLastColumn="0"/>
+            <w:tcW w:w="2515" w:type="dxa"/>
+          </w:tcPr>
+          <w:p>
+            <w:r>
+              <w:t xml:space="preserve">1 – </w:t>
+            </w:r>
+            <w:r>
+              <w:t>Motor_X</w:t>
+            </w:r>
+          </w:p>
+        </w:tc>
+        <w:tc>
+          <w:tcPr>
+            <w:tcW w:w="1710" w:type="dxa"/>
+          </w:tcPr>
+          <w:p>
+            <w:pPr>
+              <w:cnfStyle w:val="000000000000" w:firstRow="0" w:lastRow="0" w:firstColumn="0" w:lastColumn="0" w:oddVBand="0" w:evenVBand="0" w:oddHBand="0" w:evenHBand="0" w:firstRowFirstColumn="0" w:firstRowLastColumn="0" w:lastRowFirstColumn="0" w:lastRowLastColumn="0"/>
+            </w:pPr>
+            <w:r>
+              <w:t>Output</w:t>
+            </w:r>
+          </w:p>
+        </w:tc>
+        <w:tc>
+          <w:tcPr>
+            <w:tcW w:w="4590" w:type="dxa"/>
+          </w:tcPr>
+          <w:p>
+            <w:pPr>
+              <w:cnfStyle w:val="000000000000" w:firstRow="0" w:lastRow="0" w:firstColumn="0" w:lastColumn="0" w:oddVBand="0" w:evenVBand="0" w:oddHBand="0" w:evenHBand="0" w:firstRowFirstColumn="0" w:firstRowLastColumn="0" w:lastRowFirstColumn="0" w:lastRowLastColumn="0"/>
+            </w:pPr>
+            <w:r>
+              <w:t>X-Axis DC Motor</w:t>
+            </w:r>
+          </w:p>
+        </w:tc>
+      </w:tr>
+      <w:tr>
+        <w:tc>
+          <w:tcPr>
+            <w:cnfStyle w:val="001000000000" w:firstRow="0" w:lastRow="0" w:firstColumn="1" w:lastColumn="0" w:oddVBand="0" w:evenVBand="0" w:oddHBand="0" w:evenHBand="0" w:firstRowFirstColumn="0" w:firstRowLastColumn="0" w:lastRowFirstColumn="0" w:lastRowLastColumn="0"/>
+            <w:tcW w:w="2515" w:type="dxa"/>
+          </w:tcPr>
+          <w:p>
+            <w:r>
+              <w:t>2 – Motor_Y</w:t>
+            </w:r>
+            <w:r>
+              <w:t>_</w:t>
+            </w:r>
+            <w:r>
+              <w:t>1</w:t>
+            </w:r>
+          </w:p>
+        </w:tc>
+        <w:tc>
+          <w:tcPr>
+            <w:tcW w:w="1710" w:type="dxa"/>
+          </w:tcPr>
+          <w:p>
+            <w:pPr>
+              <w:cnfStyle w:val="000000000000" w:firstRow="0" w:lastRow="0" w:firstColumn="0" w:lastColumn="0" w:oddVBand="0" w:evenVBand="0" w:oddHBand="0" w:evenHBand="0" w:firstRowFirstColumn="0" w:firstRowLastColumn="0" w:lastRowFirstColumn="0" w:lastRowLastColumn="0"/>
+            </w:pPr>
+            <w:r>
+              <w:t>Output</w:t>
+            </w:r>
+          </w:p>
+        </w:tc>
+        <w:tc>
+          <w:tcPr>
+            <w:tcW w:w="4590" w:type="dxa"/>
+          </w:tcPr>
+          <w:p>
+            <w:pPr>
+              <w:cnfStyle w:val="000000000000" w:firstRow="0" w:lastRow="0" w:firstColumn="0" w:lastColumn="0" w:oddVBand="0" w:evenVBand="0" w:oddHBand="0" w:evenHBand="0" w:firstRowFirstColumn="0" w:firstRowLastColumn="0" w:lastRowFirstColumn="0" w:lastRowLastColumn="0"/>
+            </w:pPr>
+            <w:r>
+              <w:t>Y-Axis Left DC Motor</w:t>
+            </w:r>
+          </w:p>
+        </w:tc>
+      </w:tr>
+      <w:tr>
+        <w:tc>
+          <w:tcPr>
+            <w:cnfStyle w:val="001000000000" w:firstRow="0" w:lastRow="0" w:firstColumn="1" w:lastColumn="0" w:oddVBand="0" w:evenVBand="0" w:oddHBand="0" w:evenHBand="0" w:firstRowFirstColumn="0" w:firstRowLastColumn="0" w:lastRowFirstColumn="0" w:lastRowLastColumn="0"/>
+            <w:tcW w:w="2515" w:type="dxa"/>
+          </w:tcPr>
+          <w:p>
+            <w:r>
+              <w:t>3 – Motor_Y_2</w:t>
+            </w:r>
+          </w:p>
+        </w:tc>
+        <w:tc>
+          <w:tcPr>
+            <w:tcW w:w="1710" w:type="dxa"/>
+          </w:tcPr>
+          <w:p>
+            <w:pPr>
+              <w:cnfStyle w:val="000000000000" w:firstRow="0" w:lastRow="0" w:firstColumn="0" w:lastColumn="0" w:oddVBand="0" w:evenVBand="0" w:oddHBand="0" w:evenHBand="0" w:firstRowFirstColumn="0" w:firstRowLastColumn="0" w:lastRowFirstColumn="0" w:lastRowLastColumn="0"/>
+            </w:pPr>
+            <w:r>
+              <w:t>Output</w:t>
+            </w:r>
+          </w:p>
+        </w:tc>
+        <w:tc>
+          <w:tcPr>
+            <w:tcW w:w="4590" w:type="dxa"/>
+          </w:tcPr>
+          <w:p>
+            <w:pPr>
+              <w:cnfStyle w:val="000000000000" w:firstRow="0" w:lastRow="0" w:firstColumn="0" w:lastColumn="0" w:oddVBand="0" w:evenVBand="0" w:oddHBand="0" w:evenHBand="0" w:firstRowFirstColumn="0" w:firstRowLastColumn="0" w:lastRowFirstColumn="0" w:lastRowLastColumn="0"/>
+            </w:pPr>
+            <w:r>
+              <w:t>Y-Axis Right DC Motor</w:t>
+            </w:r>
+          </w:p>
+        </w:tc>
+      </w:tr>
+      <w:tr>
+        <w:tc>
+          <w:tcPr>
+            <w:cnfStyle w:val="001000000000" w:firstRow="0" w:lastRow="0" w:firstColumn="1" w:lastColumn="0" w:oddVBand="0" w:evenVBand="0" w:oddHBand="0" w:evenHBand="0" w:firstRowFirstColumn="0" w:firstRowLastColumn="0" w:lastRowFirstColumn="0" w:lastRowLastColumn="0"/>
+            <w:tcW w:w="2515" w:type="dxa"/>
+          </w:tcPr>
+          <w:p>
+            <w:r>
+              <w:t>4 – Encoder_X</w:t>
+            </w:r>
+          </w:p>
+        </w:tc>
+        <w:tc>
+          <w:tcPr>
+            <w:tcW w:w="1710" w:type="dxa"/>
+          </w:tcPr>
+          <w:p>
+            <w:pPr>
+              <w:cnfStyle w:val="000000000000" w:firstRow="0" w:lastRow="0" w:firstColumn="0" w:lastColumn="0" w:oddVBand="0" w:evenVBand="0" w:oddHBand="0" w:evenHBand="0" w:firstRowFirstColumn="0" w:firstRowLastColumn="0" w:lastRowFirstColumn="0" w:lastRowLastColumn="0"/>
+            </w:pPr>
+            <w:r>
+              <w:t>Input</w:t>
+            </w:r>
+          </w:p>
+        </w:tc>
+        <w:tc>
+          <w:tcPr>
+            <w:tcW w:w="4590" w:type="dxa"/>
+          </w:tcPr>
+          <w:p>
+            <w:pPr>
+              <w:cnfStyle w:val="000000000000" w:firstRow="0" w:lastRow="0" w:firstColumn="0" w:lastColumn="0" w:oddVBand="0" w:evenVBand="0" w:oddHBand="0" w:evenHBand="0" w:firstRowFirstColumn="0" w:firstRowLastColumn="0" w:lastRowFirstColumn="0" w:lastRowLastColumn="0"/>
+            </w:pPr>
+            <w:r>
+              <w:t>X-Axis Motor Encoder</w:t>
+            </w:r>
+          </w:p>
+        </w:tc>
+      </w:tr>
+      <w:tr>
+        <w:tc>
+          <w:tcPr>
+            <w:cnfStyle w:val="001000000000" w:firstRow="0" w:lastRow="0" w:firstColumn="1" w:lastColumn="0" w:oddVBand="0" w:evenVBand="0" w:oddHBand="0" w:evenHBand="0" w:firstRowFirstColumn="0" w:firstRowLastColumn="0" w:lastRowFirstColumn="0" w:lastRowLastColumn="0"/>
+            <w:tcW w:w="2515" w:type="dxa"/>
+          </w:tcPr>
+          <w:p>
+            <w:r>
+              <w:t>5 – Encoder_Y</w:t>
+            </w:r>
+            <w:r>
+              <w:t>_</w:t>
+            </w:r>
+            <w:r>
+              <w:t>1</w:t>
+            </w:r>
+          </w:p>
+        </w:tc>
+        <w:tc>
+          <w:tcPr>
+            <w:tcW w:w="1710" w:type="dxa"/>
+          </w:tcPr>
+          <w:p>
+            <w:pPr>
+              <w:cnfStyle w:val="000000000000" w:firstRow="0" w:lastRow="0" w:firstColumn="0" w:lastColumn="0" w:oddVBand="0" w:evenVBand="0" w:oddHBand="0" w:evenHBand="0" w:firstRowFirstColumn="0" w:firstRowLastColumn="0" w:lastRowFirstColumn="0" w:lastRowLastColumn="0"/>
+            </w:pPr>
+            <w:r>
+              <w:t>Input</w:t>
+            </w:r>
+          </w:p>
+        </w:tc>
+        <w:tc>
+          <w:tcPr>
+            <w:tcW w:w="4590" w:type="dxa"/>
+          </w:tcPr>
+          <w:p>
+            <w:pPr>
+              <w:cnfStyle w:val="000000000000" w:firstRow="0" w:lastRow="0" w:firstColumn="0" w:lastColumn="0" w:oddVBand="0" w:evenVBand="0" w:oddHBand="0" w:evenHBand="0" w:firstRowFirstColumn="0" w:firstRowLastColumn="0" w:lastRowFirstColumn="0" w:lastRowLastColumn="0"/>
+            </w:pPr>
+            <w:r>
+              <w:t>Y-Axis Left Motor Encoder</w:t>
+            </w:r>
+          </w:p>
+        </w:tc>
+      </w:tr>
+      <w:tr>
+        <w:tc>
+          <w:tcPr>
+            <w:cnfStyle w:val="001000000000" w:firstRow="0" w:lastRow="0" w:firstColumn="1" w:lastColumn="0" w:oddVBand="0" w:evenVBand="0" w:oddHBand="0" w:evenHBand="0" w:firstRowFirstColumn="0" w:firstRowLastColumn="0" w:lastRowFirstColumn="0" w:lastRowLastColumn="0"/>
+            <w:tcW w:w="2515" w:type="dxa"/>
+          </w:tcPr>
+          <w:p>
+            <w:r>
+              <w:t>6 – Encoder_Y_2</w:t>
+            </w:r>
+          </w:p>
+        </w:tc>
+        <w:tc>
+          <w:tcPr>
+            <w:tcW w:w="1710" w:type="dxa"/>
+          </w:tcPr>
+          <w:p>
+            <w:pPr>
+              <w:cnfStyle w:val="000000000000" w:firstRow="0" w:lastRow="0" w:firstColumn="0" w:lastColumn="0" w:oddVBand="0" w:evenVBand="0" w:oddHBand="0" w:evenHBand="0" w:firstRowFirstColumn="0" w:firstRowLastColumn="0" w:lastRowFirstColumn="0" w:lastRowLastColumn="0"/>
+            </w:pPr>
+            <w:r>
+              <w:t>Input</w:t>
+            </w:r>
+          </w:p>
+        </w:tc>
+        <w:tc>
+          <w:tcPr>
+            <w:tcW w:w="4590" w:type="dxa"/>
+          </w:tcPr>
+          <w:p>
+            <w:pPr>
+              <w:cnfStyle w:val="000000000000" w:firstRow="0" w:lastRow="0" w:firstColumn="0" w:lastColumn="0" w:oddVBand="0" w:evenVBand="0" w:oddHBand="0" w:evenHBand="0" w:firstRowFirstColumn="0" w:firstRowLastColumn="0" w:lastRowFirstColumn="0" w:lastRowLastColumn="0"/>
+            </w:pPr>
+            <w:r>
+              <w:t>Y-Axis Right Motor Encoder</w:t>
+            </w:r>
+          </w:p>
+        </w:tc>
+      </w:tr>
+      <w:tr>
+        <w:tc>
+          <w:tcPr>
+            <w:cnfStyle w:val="001000000000" w:firstRow="0" w:lastRow="0" w:firstColumn="1" w:lastColumn="0" w:oddVBand="0" w:evenVBand="0" w:oddHBand="0" w:evenHBand="0" w:firstRowFirstColumn="0" w:firstRowLastColumn="0" w:lastRowFirstColumn="0" w:lastRowLastColumn="0"/>
+            <w:tcW w:w="2515" w:type="dxa"/>
+          </w:tcPr>
+          <w:p>
+            <w:r>
+              <w:t>7 – Light_Screen_1</w:t>
+            </w:r>
+          </w:p>
+        </w:tc>
+        <w:tc>
+          <w:tcPr>
+            <w:tcW w:w="1710" w:type="dxa"/>
+          </w:tcPr>
+          <w:p>
+            <w:pPr>
+              <w:cnfStyle w:val="000000000000" w:firstRow="0" w:lastRow="0" w:firstColumn="0" w:lastColumn="0" w:oddVBand="0" w:evenVBand="0" w:oddHBand="0" w:evenHBand="0" w:firstRowFirstColumn="0" w:firstRowLastColumn="0" w:lastRowFirstColumn="0" w:lastRowLastColumn="0"/>
+            </w:pPr>
+            <w:r>
+              <w:t>Input</w:t>
+            </w:r>
+          </w:p>
+        </w:tc>
+        <w:tc>
+          <w:tcPr>
+            <w:tcW w:w="4590" w:type="dxa"/>
+          </w:tcPr>
+          <w:p>
+            <w:pPr>
+              <w:cnfStyle w:val="000000000000" w:firstRow="0" w:lastRow="0" w:firstColumn="0" w:lastColumn="0" w:oddVBand="0" w:evenVBand="0" w:oddHBand="0" w:evenHBand="0" w:firstRowFirstColumn="0" w:firstRowLastColumn="0" w:lastRowFirstColumn="0" w:lastRowLastColumn="0"/>
+            </w:pPr>
+            <w:r>
+              <w:t>Light Screen 1</w:t>
+            </w:r>
+          </w:p>
+        </w:tc>
+      </w:tr>
+      <w:tr>
+        <w:tc>
+          <w:tcPr>
+            <w:cnfStyle w:val="001000000000" w:firstRow="0" w:lastRow="0" w:firstColumn="1" w:lastColumn="0" w:oddVBand="0" w:evenVBand="0" w:oddHBand="0" w:evenHBand="0" w:firstRowFirstColumn="0" w:firstRowLastColumn="0" w:lastRowFirstColumn="0" w:lastRowLastColumn="0"/>
+            <w:tcW w:w="2515" w:type="dxa"/>
+          </w:tcPr>
+          <w:p>
+            <w:r>
+              <w:t>8 –</w:t>
+            </w:r>
+            <w:r>
+              <w:t xml:space="preserve"> Light_</w:t>
+            </w:r>
+            <w:r>
+              <w:t>Screen_2</w:t>
+            </w:r>
+          </w:p>
+        </w:tc>
+        <w:tc>
+          <w:tcPr>
+            <w:tcW w:w="1710" w:type="dxa"/>
+          </w:tcPr>
+          <w:p>
+            <w:pPr>
+              <w:cnfStyle w:val="000000000000" w:firstRow="0" w:lastRow="0" w:firstColumn="0" w:lastColumn="0" w:oddVBand="0" w:evenVBand="0" w:oddHBand="0" w:evenHBand="0" w:firstRowFirstColumn="0" w:firstRowLastColumn="0" w:lastRowFirstColumn="0" w:lastRowLastColumn="0"/>
+            </w:pPr>
+            <w:r>
+              <w:t>Input</w:t>
+            </w:r>
+          </w:p>
+        </w:tc>
+        <w:tc>
+          <w:tcPr>
+            <w:tcW w:w="4590" w:type="dxa"/>
+          </w:tcPr>
+          <w:p>
+            <w:pPr>
+              <w:cnfStyle w:val="000000000000" w:firstRow="0" w:lastRow="0" w:firstColumn="0" w:lastColumn="0" w:oddVBand="0" w:evenVBand="0" w:oddHBand="0" w:evenHBand="0" w:firstRowFirstColumn="0" w:firstRowLastColumn="0" w:lastRowFirstColumn="0" w:lastRowLastColumn="0"/>
+            </w:pPr>
+            <w:r>
+              <w:t>Light Screen 2</w:t>
+            </w:r>
+          </w:p>
+        </w:tc>
+      </w:tr>
+      <w:tr>
+        <w:tc>
+          <w:tcPr>
+            <w:cnfStyle w:val="001000000000" w:firstRow="0" w:lastRow="0" w:firstColumn="1" w:lastColumn="0" w:oddVBand="0" w:evenVBand="0" w:oddHBand="0" w:evenHBand="0" w:firstRowFirstColumn="0" w:firstRowLastColumn="0" w:lastRowFirstColumn="0" w:lastRowLastColumn="0"/>
+            <w:tcW w:w="2515" w:type="dxa"/>
+          </w:tcPr>
+          <w:p>
+            <w:r>
+              <w:t>9 – Light_Screen_3</w:t>
+            </w:r>
+          </w:p>
+        </w:tc>
+        <w:tc>
+          <w:tcPr>
+            <w:tcW w:w="1710" w:type="dxa"/>
+          </w:tcPr>
+          <w:p>
+            <w:pPr>
+              <w:cnfStyle w:val="000000000000" w:firstRow="0" w:lastRow="0" w:firstColumn="0" w:lastColumn="0" w:oddVBand="0" w:evenVBand="0" w:oddHBand="0" w:evenHBand="0" w:firstRowFirstColumn="0" w:firstRowLastColumn="0" w:lastRowFirstColumn="0" w:lastRowLastColumn="0"/>
+            </w:pPr>
+            <w:r>
+              <w:t>Input</w:t>
+            </w:r>
+          </w:p>
+        </w:tc>
+        <w:tc>
+          <w:tcPr>
+            <w:tcW w:w="4590" w:type="dxa"/>
+          </w:tcPr>
+          <w:p>
+            <w:pPr>
+              <w:cnfStyle w:val="000000000000" w:firstRow="0" w:lastRow="0" w:firstColumn="0" w:lastColumn="0" w:oddVBand="0" w:evenVBand="0" w:oddHBand="0" w:evenHBand="0" w:firstRowFirstColumn="0" w:firstRowLastColumn="0" w:lastRowFirstColumn="0" w:lastRowLastColumn="0"/>
+            </w:pPr>
+            <w:r>
+              <w:t>Light Screen 3</w:t>
+            </w:r>
+          </w:p>
+        </w:tc>
+      </w:tr>
+      <w:tr>
+        <w:tc>
+          <w:tcPr>
+            <w:cnfStyle w:val="001000000000" w:firstRow="0" w:lastRow="0" w:firstColumn="1" w:lastColumn="0" w:oddVBand="0" w:evenVBand="0" w:oddHBand="0" w:evenHBand="0" w:firstRowFirstColumn="0" w:firstRowLastColumn="0" w:lastRowFirstColumn="0" w:lastRowLastColumn="0"/>
+            <w:tcW w:w="2515" w:type="dxa"/>
+          </w:tcPr>
+          <w:p>
+            <w:r>
+              <w:t>10 – Light_Screen_4</w:t>
+            </w:r>
+          </w:p>
+        </w:tc>
+        <w:tc>
+          <w:tcPr>
+            <w:tcW w:w="1710" w:type="dxa"/>
+          </w:tcPr>
+          <w:p>
+            <w:pPr>
+              <w:cnfStyle w:val="000000000000" w:firstRow="0" w:lastRow="0" w:firstColumn="0" w:lastColumn="0" w:oddVBand="0" w:evenVBand="0" w:oddHBand="0" w:evenHBand="0" w:firstRowFirstColumn="0" w:firstRowLastColumn="0" w:lastRowFirstColumn="0" w:lastRowLastColumn="0"/>
+            </w:pPr>
+            <w:r>
+              <w:t>Input</w:t>
+            </w:r>
+          </w:p>
+        </w:tc>
+        <w:tc>
+          <w:tcPr>
+            <w:tcW w:w="4590" w:type="dxa"/>
+          </w:tcPr>
+          <w:p>
+            <w:pPr>
+              <w:cnfStyle w:val="000000000000" w:firstRow="0" w:lastRow="0" w:firstColumn="0" w:lastColumn="0" w:oddVBand="0" w:evenVBand="0" w:oddHBand="0" w:evenHBand="0" w:firstRowFirstColumn="0" w:firstRowLastColumn="0" w:lastRowFirstColumn="0" w:lastRowLastColumn="0"/>
+            </w:pPr>
+            <w:r>
+              <w:t>Light Screen 4</w:t>
+            </w:r>
+          </w:p>
+        </w:tc>
+      </w:tr>
+      <w:tr>
+        <w:tc>
+          <w:tcPr>
+            <w:cnfStyle w:val="001000000000" w:firstRow="0" w:lastRow="0" w:firstColumn="1" w:lastColumn="0" w:oddVBand="0" w:evenVBand="0" w:oddHBand="0" w:evenHBand="0" w:firstRowFirstColumn="0" w:firstRowLastColumn="0" w:lastRowFirstColumn="0" w:lastRowLastColumn="0"/>
+            <w:tcW w:w="2515" w:type="dxa"/>
+          </w:tcPr>
+          <w:p>
+            <w:r>
+              <w:t>11 – Goal_Sensor_1</w:t>
+            </w:r>
+          </w:p>
+        </w:tc>
+        <w:tc>
+          <w:tcPr>
+            <w:tcW w:w="1710" w:type="dxa"/>
+          </w:tcPr>
+          <w:p>
+            <w:pPr>
+              <w:cnfStyle w:val="000000000000" w:firstRow="0" w:lastRow="0" w:firstColumn="0" w:lastColumn="0" w:oddVBand="0" w:evenVBand="0" w:oddHBand="0" w:evenHBand="0" w:firstRowFirstColumn="0" w:firstRowLastColumn="0" w:lastRowFirstColumn="0" w:lastRowLastColumn="0"/>
+            </w:pPr>
+            <w:r>
+              <w:t>Input</w:t>
+            </w:r>
+          </w:p>
+        </w:tc>
+        <w:tc>
+          <w:tcPr>
+            <w:tcW w:w="4590" w:type="dxa"/>
+          </w:tcPr>
+          <w:p>
+            <w:pPr>
+              <w:cnfStyle w:val="000000000000" w:firstRow="0" w:lastRow="0" w:firstColumn="0" w:lastColumn="0" w:oddVBand="0" w:evenVBand="0" w:oddHBand="0" w:evenHBand="0" w:firstRowFirstColumn="0" w:firstRowLastColumn="0" w:lastRowFirstColumn="0" w:lastRowLastColumn="0"/>
+            </w:pPr>
+            <w:r>
+              <w:t>Goal sensor – robot side</w:t>
+            </w:r>
+          </w:p>
+        </w:tc>
+      </w:tr>
+      <w:tr>
+        <w:tc>
+          <w:tcPr>
+            <w:cnfStyle w:val="001000000000" w:firstRow="0" w:lastRow="0" w:firstColumn="1" w:lastColumn="0" w:oddVBand="0" w:evenVBand="0" w:oddHBand="0" w:evenHBand="0" w:firstRowFirstColumn="0" w:firstRowLastColumn="0" w:lastRowFirstColumn="0" w:lastRowLastColumn="0"/>
+            <w:tcW w:w="2515" w:type="dxa"/>
+          </w:tcPr>
+          <w:p>
+            <w:r>
+              <w:t>12 – Goal_Sensor_2</w:t>
+            </w:r>
+          </w:p>
+        </w:tc>
+        <w:tc>
+          <w:tcPr>
+            <w:tcW w:w="1710" w:type="dxa"/>
+          </w:tcPr>
+          <w:p>
+            <w:pPr>
+              <w:cnfStyle w:val="000000000000" w:firstRow="0" w:lastRow="0" w:firstColumn="0" w:lastColumn="0" w:oddVBand="0" w:evenVBand="0" w:oddHBand="0" w:evenHBand="0" w:firstRowFirstColumn="0" w:firstRowLastColumn="0" w:lastRowFirstColumn="0" w:lastRowLastColumn="0"/>
+            </w:pPr>
+            <w:r>
+              <w:t>Input</w:t>
+            </w:r>
+          </w:p>
+        </w:tc>
+        <w:tc>
+          <w:tcPr>
+            <w:tcW w:w="4590" w:type="dxa"/>
+          </w:tcPr>
+          <w:p>
+            <w:pPr>
+              <w:cnfStyle w:val="000000000000" w:firstRow="0" w:lastRow="0" w:firstColumn="0" w:lastColumn="0" w:oddVBand="0" w:evenVBand="0" w:oddHBand="0" w:evenHBand="0" w:firstRowFirstColumn="0" w:firstRowLastColumn="0" w:lastRowFirstColumn="0" w:lastRowLastColumn="0"/>
+            </w:pPr>
+            <w:r>
+              <w:t>Goal sensor – human side</w:t>
+            </w:r>
+          </w:p>
+        </w:tc>
+      </w:tr>
+      <w:tr>
+        <w:tc>
+          <w:tcPr>
+            <w:cnfStyle w:val="001000000000" w:firstRow="0" w:lastRow="0" w:firstColumn="1" w:lastColumn="0" w:oddVBand="0" w:evenVBand="0" w:oddHBand="0" w:evenHBand="0" w:firstRowFirstColumn="0" w:firstRowLastColumn="0" w:lastRowFirstColumn="0" w:lastRowLastColumn="0"/>
+            <w:tcW w:w="2515" w:type="dxa"/>
+          </w:tcPr>
+          <w:p>
+            <w:r>
+              <w:t>13 – Goal_Light_1</w:t>
+            </w:r>
+          </w:p>
+        </w:tc>
+        <w:tc>
+          <w:tcPr>
+            <w:tcW w:w="1710" w:type="dxa"/>
+          </w:tcPr>
+          <w:p>
+            <w:pPr>
+              <w:cnfStyle w:val="000000000000" w:firstRow="0" w:lastRow="0" w:firstColumn="0" w:lastColumn="0" w:oddVBand="0" w:evenVBand="0" w:oddHBand="0" w:evenHBand="0" w:firstRowFirstColumn="0" w:firstRowLastColumn="0" w:lastRowFirstColumn="0" w:lastRowLastColumn="0"/>
+            </w:pPr>
+            <w:r>
+              <w:t>Output</w:t>
+            </w:r>
+          </w:p>
+        </w:tc>
+        <w:tc>
+          <w:tcPr>
+            <w:tcW w:w="4590" w:type="dxa"/>
+          </w:tcPr>
+          <w:p>
+            <w:pPr>
+              <w:cnfStyle w:val="000000000000" w:firstRow="0" w:lastRow="0" w:firstColumn="0" w:lastColumn="0" w:oddVBand="0" w:evenVBand="0" w:oddHBand="0" w:evenHBand="0" w:firstRowFirstColumn="0" w:firstRowLastColumn="0" w:lastRowFirstColumn="0" w:lastRowLastColumn="0"/>
+            </w:pPr>
+            <w:r>
+              <w:t>Goal light – robot side</w:t>
+            </w:r>
+          </w:p>
+        </w:tc>
+      </w:tr>
+      <w:tr>
+        <w:tc>
+          <w:tcPr>
+            <w:cnfStyle w:val="001000000000" w:firstRow="0" w:lastRow="0" w:firstColumn="1" w:lastColumn="0" w:oddVBand="0" w:evenVBand="0" w:oddHBand="0" w:evenHBand="0" w:firstRowFirstColumn="0" w:firstRowLastColumn="0" w:lastRowFirstColumn="0" w:lastRowLastColumn="0"/>
+            <w:tcW w:w="2515" w:type="dxa"/>
+          </w:tcPr>
+          <w:p>
+            <w:r>
+              <w:t>14 – Goal_Light_2</w:t>
+            </w:r>
+          </w:p>
+        </w:tc>
+        <w:tc>
+          <w:tcPr>
+            <w:tcW w:w="1710" w:type="dxa"/>
+          </w:tcPr>
+          <w:p>
+            <w:pPr>
+              <w:cnfStyle w:val="000000000000" w:firstRow="0" w:lastRow="0" w:firstColumn="0" w:lastColumn="0" w:oddVBand="0" w:evenVBand="0" w:oddHBand="0" w:evenHBand="0" w:firstRowFirstColumn="0" w:firstRowLastColumn="0" w:lastRowFirstColumn="0" w:lastRowLastColumn="0"/>
+            </w:pPr>
+            <w:r>
+              <w:t>Output</w:t>
+            </w:r>
+          </w:p>
+        </w:tc>
+        <w:tc>
+          <w:tcPr>
+            <w:tcW w:w="4590" w:type="dxa"/>
+          </w:tcPr>
+          <w:p>
+            <w:pPr>
+              <w:cnfStyle w:val="000000000000" w:firstRow="0" w:lastRow="0" w:firstColumn="0" w:lastColumn="0" w:oddVBand="0" w:evenVBand="0" w:oddHBand="0" w:evenHBand="0" w:firstRowFirstColumn="0" w:firstRowLastColumn="0" w:lastRowFirstColumn="0" w:lastRowLastColumn="0"/>
+            </w:pPr>
+            <w:r>
+              <w:t>Goal light – human side</w:t>
+            </w:r>
+          </w:p>
+        </w:tc>
+      </w:tr>
+      <w:tr>
+        <w:tc>
+          <w:tcPr>
+            <w:cnfStyle w:val="001000000000" w:firstRow="0" w:lastRow="0" w:firstColumn="1" w:lastColumn="0" w:oddVBand="0" w:evenVBand="0" w:oddHBand="0" w:evenHBand="0" w:firstRowFirstColumn="0" w:firstRowLastColumn="0" w:lastRowFirstColumn="0" w:lastRowLastColumn="0"/>
+            <w:tcW w:w="2515" w:type="dxa"/>
+          </w:tcPr>
+          <w:p>
+            <w:r>
+              <w:t>15 – Mode_</w:t>
+            </w:r>
+            <w:r>
+              <w:t>Switch</w:t>
+            </w:r>
+          </w:p>
+        </w:tc>
+        <w:tc>
+          <w:tcPr>
+            <w:tcW w:w="1710" w:type="dxa"/>
+          </w:tcPr>
+          <w:p>
+            <w:pPr>
+              <w:cnfStyle w:val="000000000000" w:firstRow="0" w:lastRow="0" w:firstColumn="0" w:lastColumn="0" w:oddVBand="0" w:evenVBand="0" w:oddHBand="0" w:evenHBand="0" w:firstRowFirstColumn="0" w:firstRowLastColumn="0" w:lastRowFirstColumn="0" w:lastRowLastColumn="0"/>
+            </w:pPr>
+            <w:r>
+              <w:t>Input</w:t>
+            </w:r>
+          </w:p>
+        </w:tc>
+        <w:tc>
+          <w:tcPr>
+            <w:tcW w:w="4590" w:type="dxa"/>
+          </w:tcPr>
+          <w:p>
+            <w:pPr>
+              <w:cnfStyle w:val="000000000000" w:firstRow="0" w:lastRow="0" w:firstColumn="0" w:lastColumn="0" w:oddVBand="0" w:evenVBand="0" w:oddHBand="0" w:evenHBand="0" w:firstRowFirstColumn="0" w:firstRowLastColumn="0" w:lastRowFirstColumn="0" w:lastRowLastColumn="0"/>
+            </w:pPr>
+            <w:r>
+              <w:t>2 position mode switch</w:t>
+            </w:r>
+          </w:p>
+        </w:tc>
+      </w:tr>
+      <w:tr>
+        <w:tc>
+          <w:tcPr>
+            <w:cnfStyle w:val="001000000000" w:firstRow="0" w:lastRow="0" w:firstColumn="1" w:lastColumn="0" w:oddVBand="0" w:evenVBand="0" w:oddHBand="0" w:evenHBand="0" w:firstRowFirstColumn="0" w:firstRowLastColumn="0" w:lastRowFirstColumn="0" w:lastRowLastColumn="0"/>
+            <w:tcW w:w="2515" w:type="dxa"/>
+          </w:tcPr>
+          <w:p>
+            <w:r>
+              <w:t>16 – Y_Pos_Button</w:t>
+            </w:r>
+          </w:p>
+        </w:tc>
+        <w:tc>
+          <w:tcPr>
+            <w:tcW w:w="1710" w:type="dxa"/>
+          </w:tcPr>
+          <w:p>
+            <w:pPr>
+              <w:cnfStyle w:val="000000000000" w:firstRow="0" w:lastRow="0" w:firstColumn="0" w:lastColumn="0" w:oddVBand="0" w:evenVBand="0" w:oddHBand="0" w:evenHBand="0" w:firstRowFirstColumn="0" w:firstRowLastColumn="0" w:lastRowFirstColumn="0" w:lastRowLastColumn="0"/>
+            </w:pPr>
+            <w:r>
+              <w:t>Input</w:t>
+            </w:r>
+          </w:p>
+        </w:tc>
+        <w:tc>
+          <w:tcPr>
+            <w:tcW w:w="4590" w:type="dxa"/>
+          </w:tcPr>
+          <w:p>
+            <w:pPr>
+              <w:cnfStyle w:val="000000000000" w:firstRow="0" w:lastRow="0" w:firstColumn="0" w:lastColumn="0" w:oddVBand="0" w:evenVBand="0" w:oddHBand="0" w:evenHBand="0" w:firstRowFirstColumn="0" w:firstRowLastColumn="0" w:lastRowFirstColumn="0" w:lastRowLastColumn="0"/>
+            </w:pPr>
+            <w:r>
+              <w:t>Push button for manual control</w:t>
+            </w:r>
+          </w:p>
+        </w:tc>
+      </w:tr>
+      <w:tr>
+        <w:tc>
+          <w:tcPr>
+            <w:cnfStyle w:val="001000000000" w:firstRow="0" w:lastRow="0" w:firstColumn="1" w:lastColumn="0" w:oddVBand="0" w:evenVBand="0" w:oddHBand="0" w:evenHBand="0" w:firstRowFirstColumn="0" w:firstRowLastColumn="0" w:lastRowFirstColumn="0" w:lastRowLastColumn="0"/>
+            <w:tcW w:w="2515" w:type="dxa"/>
+          </w:tcPr>
+          <w:p>
+            <w:r>
+              <w:t>17 – Y_Neg_Button</w:t>
+            </w:r>
+          </w:p>
+        </w:tc>
+        <w:tc>
+          <w:tcPr>
+            <w:tcW w:w="1710" w:type="dxa"/>
+          </w:tcPr>
+          <w:p>
+            <w:pPr>
+              <w:cnfStyle w:val="000000000000" w:firstRow="0" w:lastRow="0" w:firstColumn="0" w:lastColumn="0" w:oddVBand="0" w:evenVBand="0" w:oddHBand="0" w:evenHBand="0" w:firstRowFirstColumn="0" w:firstRowLastColumn="0" w:lastRowFirstColumn="0" w:lastRowLastColumn="0"/>
+            </w:pPr>
+            <w:r>
+              <w:t>Input</w:t>
+            </w:r>
+          </w:p>
+        </w:tc>
+        <w:tc>
+          <w:tcPr>
+            <w:tcW w:w="4590" w:type="dxa"/>
+          </w:tcPr>
+          <w:p>
+            <w:pPr>
+              <w:cnfStyle w:val="000000000000" w:firstRow="0" w:lastRow="0" w:firstColumn="0" w:lastColumn="0" w:oddVBand="0" w:evenVBand="0" w:oddHBand="0" w:evenHBand="0" w:firstRowFirstColumn="0" w:firstRowLastColumn="0" w:lastRowFirstColumn="0" w:lastRowLastColumn="0"/>
+            </w:pPr>
+            <w:r>
+              <w:t>Push button for manual control</w:t>
+            </w:r>
+          </w:p>
+        </w:tc>
+      </w:tr>
+      <w:tr>
+        <w:tc>
+          <w:tcPr>
+            <w:cnfStyle w:val="001000000000" w:firstRow="0" w:lastRow="0" w:firstColumn="1" w:lastColumn="0" w:oddVBand="0" w:evenVBand="0" w:oddHBand="0" w:evenHBand="0" w:firstRowFirstColumn="0" w:firstRowLastColumn="0" w:lastRowFirstColumn="0" w:lastRowLastColumn="0"/>
+            <w:tcW w:w="2515" w:type="dxa"/>
+          </w:tcPr>
+          <w:p>
+            <w:r>
+              <w:t>18 – X_Pos_Button</w:t>
+            </w:r>
+          </w:p>
+        </w:tc>
+        <w:tc>
+          <w:tcPr>
+            <w:tcW w:w="1710" w:type="dxa"/>
+          </w:tcPr>
+          <w:p>
+            <w:pPr>
+              <w:cnfStyle w:val="000000000000" w:firstRow="0" w:lastRow="0" w:firstColumn="0" w:lastColumn="0" w:oddVBand="0" w:evenVBand="0" w:oddHBand="0" w:evenHBand="0" w:firstRowFirstColumn="0" w:firstRowLastColumn="0" w:lastRowFirstColumn="0" w:lastRowLastColumn="0"/>
+            </w:pPr>
+            <w:r>
+              <w:t>Input</w:t>
+            </w:r>
+          </w:p>
+        </w:tc>
+        <w:tc>
+          <w:tcPr>
+            <w:tcW w:w="4590" w:type="dxa"/>
+          </w:tcPr>
+          <w:p>
+            <w:pPr>
+              <w:cnfStyle w:val="000000000000" w:firstRow="0" w:lastRow="0" w:firstColumn="0" w:lastColumn="0" w:oddVBand="0" w:evenVBand="0" w:oddHBand="0" w:evenHBand="0" w:firstRowFirstColumn="0" w:firstRowLastColumn="0" w:lastRowFirstColumn="0" w:lastRowLastColumn="0"/>
+            </w:pPr>
+            <w:r>
+              <w:t>Push button for manual control</w:t>
+            </w:r>
+          </w:p>
+        </w:tc>
+      </w:tr>
+      <w:tr>
+        <w:tc>
+          <w:tcPr>
+            <w:cnfStyle w:val="001000000000" w:firstRow="0" w:lastRow="0" w:firstColumn="1" w:lastColumn="0" w:oddVBand="0" w:evenVBand="0" w:oddHBand="0" w:evenHBand="0" w:firstRowFirstColumn="0" w:firstRowLastColumn="0" w:lastRowFirstColumn="0" w:lastRowLastColumn="0"/>
+            <w:tcW w:w="2515" w:type="dxa"/>
+          </w:tcPr>
+          <w:p>
+            <w:r>
+              <w:t>19 – X_Neg_Button</w:t>
+            </w:r>
+          </w:p>
+        </w:tc>
+        <w:tc>
+          <w:tcPr>
+            <w:tcW w:w="1710" w:type="dxa"/>
+          </w:tcPr>
+          <w:p>
+            <w:pPr>
+              <w:cnfStyle w:val="000000000000" w:firstRow="0" w:lastRow="0" w:firstColumn="0" w:lastColumn="0" w:oddVBand="0" w:evenVBand="0" w:oddHBand="0" w:evenHBand="0" w:firstRowFirstColumn="0" w:firstRowLastColumn="0" w:lastRowFirstColumn="0" w:lastRowLastColumn="0"/>
+            </w:pPr>
+            <w:r>
+              <w:t>Input</w:t>
+            </w:r>
+          </w:p>
+        </w:tc>
+        <w:tc>
+          <w:tcPr>
+            <w:tcW w:w="4590" w:type="dxa"/>
+          </w:tcPr>
+          <w:p>
+            <w:pPr>
+              <w:cnfStyle w:val="000000000000" w:firstRow="0" w:lastRow="0" w:firstColumn="0" w:lastColumn="0" w:oddVBand="0" w:evenVBand="0" w:oddHBand="0" w:evenHBand="0" w:firstRowFirstColumn="0" w:firstRowLastColumn="0" w:lastRowFirstColumn="0" w:lastRowLastColumn="0"/>
+            </w:pPr>
+            <w:r>
+              <w:t>Push button for manual control</w:t>
+            </w:r>
+          </w:p>
+        </w:tc>
+      </w:tr>
+      <w:tr>
+        <w:tc>
+          <w:tcPr>
+            <w:cnfStyle w:val="001000000000" w:firstRow="0" w:lastRow="0" w:firstColumn="1" w:lastColumn="0" w:oddVBand="0" w:evenVBand="0" w:oddHBand="0" w:evenHBand="0" w:firstRowFirstColumn="0" w:firstRowLastColumn="0" w:lastRowFirstColumn="0" w:lastRowLastColumn="0"/>
+            <w:tcW w:w="2515" w:type="dxa"/>
+          </w:tcPr>
+          <w:p>
+            <w:r>
+              <w:t xml:space="preserve">20 </w:t>
+            </w:r>
+            <w:r>
+              <w:t>–</w:t>
+            </w:r>
+            <w:r>
+              <w:t xml:space="preserve"> </w:t>
+            </w:r>
+            <w:r>
+              <w:t>X_Limit_1</w:t>
+            </w:r>
+            <w:r>
+              <w:t>_Switch</w:t>
+            </w:r>
+          </w:p>
+        </w:tc>
+        <w:tc>
+          <w:tcPr>
+            <w:tcW w:w="1710" w:type="dxa"/>
+          </w:tcPr>
+          <w:p>
+            <w:pPr>
+              <w:cnfStyle w:val="000000000000" w:firstRow="0" w:lastRow="0" w:firstColumn="0" w:lastColumn="0" w:oddVBand="0" w:evenVBand="0" w:oddHBand="0" w:evenHBand="0" w:firstRowFirstColumn="0" w:firstRowLastColumn="0" w:lastRowFirstColumn="0" w:lastRowLastColumn="0"/>
+            </w:pPr>
+            <w:r>
+              <w:t>Input</w:t>
+            </w:r>
+          </w:p>
+        </w:tc>
+        <w:tc>
+          <w:tcPr>
+            <w:tcW w:w="4590" w:type="dxa"/>
+          </w:tcPr>
+          <w:p>
+            <w:pPr>
+              <w:cnfStyle w:val="000000000000" w:firstRow="0" w:lastRow="0" w:firstColumn="0" w:lastColumn="0" w:oddVBand="0" w:evenVBand="0" w:oddHBand="0" w:evenHBand="0" w:firstRowFirstColumn="0" w:firstRowLastColumn="0" w:lastRowFirstColumn="0" w:lastRowLastColumn="0"/>
+            </w:pPr>
+            <w:r>
+              <w:t>X-Axis hard limit switch</w:t>
+            </w:r>
+            <w:r>
+              <w:t xml:space="preserve"> 1</w:t>
+            </w:r>
+          </w:p>
+        </w:tc>
+      </w:tr>
+      <w:tr>
+        <w:tc>
+          <w:tcPr>
+            <w:cnfStyle w:val="001000000000" w:firstRow="0" w:lastRow="0" w:firstColumn="1" w:lastColumn="0" w:oddVBand="0" w:evenVBand="0" w:oddHBand="0" w:evenHBand="0" w:firstRowFirstColumn="0" w:firstRowLastColumn="0" w:lastRowFirstColumn="0" w:lastRowLastColumn="0"/>
+            <w:tcW w:w="2515" w:type="dxa"/>
+          </w:tcPr>
+          <w:p>
+            <w:r>
+              <w:t>21 – X_Limit_2_Switch</w:t>
+            </w:r>
+          </w:p>
+        </w:tc>
+        <w:tc>
+          <w:tcPr>
+            <w:tcW w:w="1710" w:type="dxa"/>
+          </w:tcPr>
+          <w:p>
+            <w:pPr>
+              <w:cnfStyle w:val="000000000000" w:firstRow="0" w:lastRow="0" w:firstColumn="0" w:lastColumn="0" w:oddVBand="0" w:evenVBand="0" w:oddHBand="0" w:evenHBand="0" w:firstRowFirstColumn="0" w:firstRowLastColumn="0" w:lastRowFirstColumn="0" w:lastRowLastColumn="0"/>
+            </w:pPr>
+            <w:r>
+              <w:t>Input</w:t>
+            </w:r>
+          </w:p>
+        </w:tc>
+        <w:tc>
+          <w:tcPr>
+            <w:tcW w:w="4590" w:type="dxa"/>
+          </w:tcPr>
+          <w:p>
+            <w:pPr>
+              <w:cnfStyle w:val="000000000000" w:firstRow="0" w:lastRow="0" w:firstColumn="0" w:lastColumn="0" w:oddVBand="0" w:evenVBand="0" w:oddHBand="0" w:evenHBand="0" w:firstRowFirstColumn="0" w:firstRowLastColumn="0" w:lastRowFirstColumn="0" w:lastRowLastColumn="0"/>
+            </w:pPr>
+            <w:r>
+              <w:t>X-Axis hard limit switch</w:t>
+            </w:r>
+            <w:r>
+              <w:t xml:space="preserve"> 2</w:t>
+            </w:r>
+          </w:p>
+        </w:tc>
+      </w:tr>
+      <w:tr>
+        <w:tc>
+          <w:tcPr>
+            <w:cnfStyle w:val="001000000000" w:firstRow="0" w:lastRow="0" w:firstColumn="1" w:lastColumn="0" w:oddVBand="0" w:evenVBand="0" w:oddHBand="0" w:evenHBand="0" w:firstRowFirstColumn="0" w:firstRowLastColumn="0" w:lastRowFirstColumn="0" w:lastRowLastColumn="0"/>
+            <w:tcW w:w="2515" w:type="dxa"/>
+          </w:tcPr>
+          <w:p>
+            <w:r>
+              <w:t>22 – X_Home_Switch</w:t>
+            </w:r>
+          </w:p>
+        </w:tc>
+        <w:tc>
+          <w:tcPr>
+            <w:tcW w:w="1710" w:type="dxa"/>
+          </w:tcPr>
+          <w:p>
+            <w:pPr>
+              <w:cnfStyle w:val="000000000000" w:firstRow="0" w:lastRow="0" w:firstColumn="0" w:lastColumn="0" w:oddVBand="0" w:evenVBand="0" w:oddHBand="0" w:evenHBand="0" w:firstRowFirstColumn="0" w:firstRowLastColumn="0" w:lastRowFirstColumn="0" w:lastRowLastColumn="0"/>
+            </w:pPr>
+            <w:r>
+              <w:t>Input</w:t>
+            </w:r>
+          </w:p>
+        </w:tc>
+        <w:tc>
+          <w:tcPr>
+            <w:tcW w:w="4590" w:type="dxa"/>
+          </w:tcPr>
+          <w:p>
+            <w:pPr>
+              <w:cnfStyle w:val="000000000000" w:firstRow="0" w:lastRow="0" w:firstColumn="0" w:lastColumn="0" w:oddVBand="0" w:evenVBand="0" w:oddHBand="0" w:evenHBand="0" w:firstRowFirstColumn="0" w:firstRowLastColumn="0" w:lastRowFirstColumn="0" w:lastRowLastColumn="0"/>
+            </w:pPr>
+            <w:r>
+              <w:t>X-Axis home position limit switch</w:t>
+            </w:r>
+          </w:p>
+        </w:tc>
+      </w:tr>
+      <w:tr>
+        <w:tc>
+          <w:tcPr>
+            <w:cnfStyle w:val="001000000000" w:firstRow="0" w:lastRow="0" w:firstColumn="1" w:lastColumn="0" w:oddVBand="0" w:evenVBand="0" w:oddHBand="0" w:evenHBand="0" w:firstRowFirstColumn="0" w:firstRowLastColumn="0" w:lastRowFirstColumn="0" w:lastRowLastColumn="0"/>
+            <w:tcW w:w="2515" w:type="dxa"/>
+          </w:tcPr>
+          <w:p>
+            <w:r>
+              <w:t>23 – Y_Limit_1_Switch_L</w:t>
+            </w:r>
+          </w:p>
+        </w:tc>
+        <w:tc>
+          <w:tcPr>
+            <w:tcW w:w="1710" w:type="dxa"/>
+          </w:tcPr>
+          <w:p>
+            <w:pPr>
+              <w:cnfStyle w:val="000000000000" w:firstRow="0" w:lastRow="0" w:firstColumn="0" w:lastColumn="0" w:oddVBand="0" w:evenVBand="0" w:oddHBand="0" w:evenHBand="0" w:firstRowFirstColumn="0" w:firstRowLastColumn="0" w:lastRowFirstColumn="0" w:lastRowLastColumn="0"/>
+            </w:pPr>
+            <w:r>
+              <w:t>Input</w:t>
+            </w:r>
+          </w:p>
+        </w:tc>
+        <w:tc>
+          <w:tcPr>
+            <w:tcW w:w="4590" w:type="dxa"/>
+          </w:tcPr>
+          <w:p>
+            <w:pPr>
+              <w:cnfStyle w:val="000000000000" w:firstRow="0" w:lastRow="0" w:firstColumn="0" w:lastColumn="0" w:oddVBand="0" w:evenVBand="0" w:oddHBand="0" w:evenHBand="0" w:firstRowFirstColumn="0" w:firstRowLastColumn="0" w:lastRowFirstColumn="0" w:lastRowLastColumn="0"/>
+            </w:pPr>
+            <w:r>
+              <w:t>Y-Axis left hard limit switch 1</w:t>
+            </w:r>
+          </w:p>
+        </w:tc>
+      </w:tr>
+      <w:tr>
+        <w:tc>
+          <w:tcPr>
+            <w:cnfStyle w:val="001000000000" w:firstRow="0" w:lastRow="0" w:firstColumn="1" w:lastColumn="0" w:oddVBand="0" w:evenVBand="0" w:oddHBand="0" w:evenHBand="0" w:firstRowFirstColumn="0" w:firstRowLastColumn="0" w:lastRowFirstColumn="0" w:lastRowLastColumn="0"/>
+            <w:tcW w:w="2515" w:type="dxa"/>
+          </w:tcPr>
+          <w:p>
+            <w:r>
+              <w:t>24 – Y_Limit_2_Switch_L</w:t>
+            </w:r>
+          </w:p>
+        </w:tc>
+        <w:tc>
+          <w:tcPr>
+            <w:tcW w:w="1710" w:type="dxa"/>
+          </w:tcPr>
+          <w:p>
+            <w:pPr>
+              <w:cnfStyle w:val="000000000000" w:firstRow="0" w:lastRow="0" w:firstColumn="0" w:lastColumn="0" w:oddVBand="0" w:evenVBand="0" w:oddHBand="0" w:evenHBand="0" w:firstRowFirstColumn="0" w:firstRowLastColumn="0" w:lastRowFirstColumn="0" w:lastRowLastColumn="0"/>
+            </w:pPr>
+            <w:r>
+              <w:t>Input</w:t>
+            </w:r>
+          </w:p>
+        </w:tc>
+        <w:tc>
+          <w:tcPr>
+            <w:tcW w:w="4590" w:type="dxa"/>
+          </w:tcPr>
+          <w:p>
+            <w:pPr>
+              <w:cnfStyle w:val="000000000000" w:firstRow="0" w:lastRow="0" w:firstColumn="0" w:lastColumn="0" w:oddVBand="0" w:evenVBand="0" w:oddHBand="0" w:evenHBand="0" w:firstRowFirstColumn="0" w:firstRowLastColumn="0" w:lastRowFirstColumn="0" w:lastRowLastColumn="0"/>
+            </w:pPr>
+            <w:r>
+              <w:t xml:space="preserve">Y-Axis </w:t>
+            </w:r>
+            <w:r>
+              <w:t>left hard limit switch 2</w:t>
+            </w:r>
+          </w:p>
+        </w:tc>
+      </w:tr>
+      <w:tr>
+        <w:tc>
+          <w:tcPr>
+            <w:cnfStyle w:val="001000000000" w:firstRow="0" w:lastRow="0" w:firstColumn="1" w:lastColumn="0" w:oddVBand="0" w:evenVBand="0" w:oddHBand="0" w:evenHBand="0" w:firstRowFirstColumn="0" w:firstRowLastColumn="0" w:lastRowFirstColumn="0" w:lastRowLastColumn="0"/>
+            <w:tcW w:w="2515" w:type="dxa"/>
+          </w:tcPr>
+          <w:p>
+            <w:r>
+              <w:t>25 – Y_Home_Switch_L</w:t>
+            </w:r>
+          </w:p>
+        </w:tc>
+        <w:tc>
+          <w:tcPr>
+            <w:tcW w:w="1710" w:type="dxa"/>
+          </w:tcPr>
+          <w:p>
+            <w:pPr>
+              <w:cnfStyle w:val="000000000000" w:firstRow="0" w:lastRow="0" w:firstColumn="0" w:lastColumn="0" w:oddVBand="0" w:evenVBand="0" w:oddHBand="0" w:evenHBand="0" w:firstRowFirstColumn="0" w:firstRowLastColumn="0" w:lastRowFirstColumn="0" w:lastRowLastColumn="0"/>
+            </w:pPr>
+            <w:r>
+              <w:t>Input</w:t>
+            </w:r>
+          </w:p>
+        </w:tc>
+        <w:tc>
+          <w:tcPr>
+            <w:tcW w:w="4590" w:type="dxa"/>
+          </w:tcPr>
+          <w:p>
+            <w:pPr>
+              <w:cnfStyle w:val="000000000000" w:firstRow="0" w:lastRow="0" w:firstColumn="0" w:lastColumn="0" w:oddVBand="0" w:evenVBand="0" w:oddHBand="0" w:evenHBand="0" w:firstRowFirstColumn="0" w:firstRowLastColumn="0" w:lastRowFirstColumn="0" w:lastRowLastColumn="0"/>
+            </w:pPr>
+            <w:r>
+              <w:t>Y</w:t>
+            </w:r>
+            <w:r>
+              <w:t xml:space="preserve">-Axis </w:t>
+            </w:r>
+            <w:r>
+              <w:t xml:space="preserve">left </w:t>
+            </w:r>
+            <w:r>
+              <w:t>home position limit switch</w:t>
+            </w:r>
+          </w:p>
+        </w:tc>
+      </w:tr>
+      <w:tr>
+        <w:tc>
+          <w:tcPr>
+            <w:cnfStyle w:val="001000000000" w:firstRow="0" w:lastRow="0" w:firstColumn="1" w:lastColumn="0" w:oddVBand="0" w:evenVBand="0" w:oddHBand="0" w:evenHBand="0" w:firstRowFirstColumn="0" w:firstRowLastColumn="0" w:lastRowFirstColumn="0" w:lastRowLastColumn="0"/>
+            <w:tcW w:w="2515" w:type="dxa"/>
+          </w:tcPr>
+          <w:p>
+            <w:r>
+              <w:t>26 – Y_Limit_1_Switch_R</w:t>
+            </w:r>
+          </w:p>
+        </w:tc>
+        <w:tc>
+          <w:tcPr>
+            <w:tcW w:w="1710" w:type="dxa"/>
+          </w:tcPr>
+          <w:p>
+            <w:pPr>
+              <w:cnfStyle w:val="000000000000" w:firstRow="0" w:lastRow="0" w:firstColumn="0" w:lastColumn="0" w:oddVBand="0" w:evenVBand="0" w:oddHBand="0" w:evenHBand="0" w:firstRowFirstColumn="0" w:firstRowLastColumn="0" w:lastRowFirstColumn="0" w:lastRowLastColumn="0"/>
+            </w:pPr>
+            <w:r>
+              <w:t>Input</w:t>
+            </w:r>
+          </w:p>
+        </w:tc>
+        <w:tc>
+          <w:tcPr>
+            <w:tcW w:w="4590" w:type="dxa"/>
+          </w:tcPr>
+          <w:p>
+            <w:pPr>
+              <w:cnfStyle w:val="000000000000" w:firstRow="0" w:lastRow="0" w:firstColumn="0" w:lastColumn="0" w:oddVBand="0" w:evenVBand="0" w:oddHBand="0" w:evenHBand="0" w:firstRowFirstColumn="0" w:firstRowLastColumn="0" w:lastRowFirstColumn="0" w:lastRowLastColumn="0"/>
+            </w:pPr>
+            <w:r>
+              <w:t>Y-Axis right hard limit switch 1</w:t>
+            </w:r>
+          </w:p>
+        </w:tc>
+      </w:tr>
+      <w:tr>
+        <w:tc>
+          <w:tcPr>
+            <w:cnfStyle w:val="001000000000" w:firstRow="0" w:lastRow="0" w:firstColumn="1" w:lastColumn="0" w:oddVBand="0" w:evenVBand="0" w:oddHBand="0" w:evenHBand="0" w:firstRowFirstColumn="0" w:firstRowLastColumn="0" w:lastRowFirstColumn="0" w:lastRowLastColumn="0"/>
+            <w:tcW w:w="2515" w:type="dxa"/>
+          </w:tcPr>
+          <w:p>
+            <w:r>
+              <w:t>27 – Y_Limit_2_Switch_R</w:t>
+            </w:r>
+          </w:p>
+        </w:tc>
+        <w:tc>
+          <w:tcPr>
+            <w:tcW w:w="1710" w:type="dxa"/>
+          </w:tcPr>
+          <w:p>
+            <w:pPr>
+              <w:cnfStyle w:val="000000000000" w:firstRow="0" w:lastRow="0" w:firstColumn="0" w:lastColumn="0" w:oddVBand="0" w:evenVBand="0" w:oddHBand="0" w:evenHBand="0" w:firstRowFirstColumn="0" w:firstRowLastColumn="0" w:lastRowFirstColumn="0" w:lastRowLastColumn="0"/>
+            </w:pPr>
+            <w:r>
+              <w:t>Input</w:t>
+            </w:r>
+          </w:p>
+        </w:tc>
+        <w:tc>
+          <w:tcPr>
+            <w:tcW w:w="4590" w:type="dxa"/>
+          </w:tcPr>
+          <w:p>
+            <w:pPr>
+              <w:cnfStyle w:val="000000000000" w:firstRow="0" w:lastRow="0" w:firstColumn="0" w:lastColumn="0" w:oddVBand="0" w:evenVBand="0" w:oddHBand="0" w:evenHBand="0" w:firstRowFirstColumn="0" w:firstRowLastColumn="0" w:lastRowFirstColumn="0" w:lastRowLastColumn="0"/>
+            </w:pPr>
+            <w:r>
+              <w:t>Y-Axis right hard limit switch 2</w:t>
+            </w:r>
+          </w:p>
+        </w:tc>
+      </w:tr>
+      <w:tr>
+        <w:tc>
+          <w:tcPr>
+            <w:cnfStyle w:val="001000000000" w:firstRow="0" w:lastRow="0" w:firstColumn="1" w:lastColumn="0" w:oddVBand="0" w:evenVBand="0" w:oddHBand="0" w:evenHBand="0" w:firstRowFirstColumn="0" w:firstRowLastColumn="0" w:lastRowFirstColumn="0" w:lastRowLastColumn="0"/>
+            <w:tcW w:w="2515" w:type="dxa"/>
+          </w:tcPr>
+          <w:p>
+            <w:r>
+              <w:t>28 – Y_Home_Switch_R</w:t>
+            </w:r>
+          </w:p>
+        </w:tc>
+        <w:tc>
+          <w:tcPr>
+            <w:tcW w:w="1710" w:type="dxa"/>
+          </w:tcPr>
+          <w:p>
+            <w:pPr>
+              <w:cnfStyle w:val="000000000000" w:firstRow="0" w:lastRow="0" w:firstColumn="0" w:lastColumn="0" w:oddVBand="0" w:evenVBand="0" w:oddHBand="0" w:evenHBand="0" w:firstRowFirstColumn="0" w:firstRowLastColumn="0" w:lastRowFirstColumn="0" w:lastRowLastColumn="0"/>
+            </w:pPr>
+            <w:r>
+              <w:t>Input</w:t>
+            </w:r>
+          </w:p>
+        </w:tc>
+        <w:tc>
+          <w:tcPr>
+            <w:tcW w:w="4590" w:type="dxa"/>
+          </w:tcPr>
+          <w:p>
+            <w:pPr>
+              <w:cnfStyle w:val="000000000000" w:firstRow="0" w:lastRow="0" w:firstColumn="0" w:lastColumn="0" w:oddVBand="0" w:evenVBand="0" w:oddHBand="0" w:evenHBand="0" w:firstRowFirstColumn="0" w:firstRowLastColumn="0" w:lastRowFirstColumn="0" w:lastRowLastColumn="0"/>
+            </w:pPr>
+            <w:r>
+              <w:t xml:space="preserve">Y-Axis </w:t>
+            </w:r>
+            <w:r>
+              <w:t xml:space="preserve">right </w:t>
+            </w:r>
+            <w:r>
+              <w:t>home position limit switch</w:t>
+            </w:r>
+          </w:p>
+        </w:tc>
+      </w:tr>
+      <w:tr>
+        <w:tc>
+          <w:tcPr>
+            <w:cnfStyle w:val="001000000000" w:firstRow="0" w:lastRow="0" w:firstColumn="1" w:lastColumn="0" w:oddVBand="0" w:evenVBand="0" w:oddHBand="0" w:evenHBand="0" w:firstRowFirstColumn="0" w:firstRowLastColumn="0" w:lastRowFirstColumn="0" w:lastRowLastColumn="0"/>
+            <w:tcW w:w="2515" w:type="dxa"/>
+          </w:tcPr>
+          <w:p>
+            <w:r>
+              <w:t>29 – Reset</w:t>
+            </w:r>
+          </w:p>
+        </w:tc>
+        <w:tc>
+          <w:tcPr>
+            <w:tcW w:w="1710" w:type="dxa"/>
+          </w:tcPr>
+          <w:p>
+            <w:pPr>
+              <w:cnfStyle w:val="000000000000" w:firstRow="0" w:lastRow="0" w:firstColumn="0" w:lastColumn="0" w:oddVBand="0" w:evenVBand="0" w:oddHBand="0" w:evenHBand="0" w:firstRowFirstColumn="0" w:firstRowLastColumn="0" w:lastRowFirstColumn="0" w:lastRowLastColumn="0"/>
+            </w:pPr>
+            <w:r>
+              <w:t>Input</w:t>
+            </w:r>
+          </w:p>
+        </w:tc>
+        <w:tc>
+          <w:tcPr>
+            <w:tcW w:w="4590" w:type="dxa"/>
+          </w:tcPr>
+          <w:p>
+            <w:pPr>
+              <w:cnfStyle w:val="000000000000" w:firstRow="0" w:lastRow="0" w:firstColumn="0" w:lastColumn="0" w:oddVBand="0" w:evenVBand="0" w:oddHBand="0" w:evenHBand="0" w:firstRowFirstColumn="0" w:firstRowLastColumn="0" w:lastRowFirstColumn="0" w:lastRowLastColumn="0"/>
+            </w:pPr>
+            <w:r>
+              <w:t>Paddle Controller reset switch</w:t>
+            </w:r>
+          </w:p>
+        </w:tc>
+      </w:tr>
+      <w:tr>
+        <w:tc>
+          <w:tcPr>
+            <w:cnfStyle w:val="001000000000" w:firstRow="0" w:lastRow="0" w:firstColumn="1" w:lastColumn="0" w:oddVBand="0" w:evenVBand="0" w:oddHBand="0" w:evenHBand="0" w:firstRowFirstColumn="0" w:firstRowLastColumn="0" w:lastRowFirstColumn="0" w:lastRowLastColumn="0"/>
+            <w:tcW w:w="2515" w:type="dxa"/>
+          </w:tcPr>
+          <w:p>
+            <w:r>
+              <w:t>30 – uC_Power_In</w:t>
+            </w:r>
+          </w:p>
+        </w:tc>
+        <w:tc>
+          <w:tcPr>
+            <w:tcW w:w="1710" w:type="dxa"/>
+          </w:tcPr>
+          <w:p>
+            <w:pPr>
+              <w:cnfStyle w:val="000000000000" w:firstRow="0" w:lastRow="0" w:firstColumn="0" w:lastColumn="0" w:oddVBand="0" w:evenVBand="0" w:oddHBand="0" w:evenHBand="0" w:firstRowFirstColumn="0" w:firstRowLastColumn="0" w:lastRowFirstColumn="0" w:lastRowLastColumn="0"/>
+            </w:pPr>
+            <w:r>
+              <w:t>Input</w:t>
+            </w:r>
+          </w:p>
+        </w:tc>
+        <w:tc>
+          <w:tcPr>
+            <w:tcW w:w="4590" w:type="dxa"/>
+          </w:tcPr>
+          <w:p>
+            <w:pPr>
+              <w:cnfStyle w:val="000000000000" w:firstRow="0" w:lastRow="0" w:firstColumn="0" w:lastColumn="0" w:oddVBand="0" w:evenVBand="0" w:oddHBand="0" w:evenHBand="0" w:firstRowFirstColumn="0" w:firstRowLastColumn="0" w:lastRowFirstColumn="0" w:lastRowLastColumn="0"/>
+            </w:pPr>
+            <w:r>
+              <w:t>Power input for microcontroller</w:t>
+            </w:r>
+          </w:p>
+        </w:tc>
+      </w:tr>
+      <w:tr>
+        <w:tc>
+          <w:tcPr>
+            <w:cnfStyle w:val="001000000000" w:firstRow="0" w:lastRow="0" w:firstColumn="1" w:lastColumn="0" w:oddVBand="0" w:evenVBand="0" w:oddHBand="0" w:evenHBand="0" w:firstRowFirstColumn="0" w:firstRowLastColumn="0" w:lastRowFirstColumn="0" w:lastRowLastColumn="0"/>
+            <w:tcW w:w="2515" w:type="dxa"/>
+          </w:tcPr>
+          <w:p>
+            <w:r>
+              <w:t>31 – 24V_Power_In</w:t>
+            </w:r>
+          </w:p>
+        </w:tc>
+        <w:tc>
+          <w:tcPr>
+            <w:tcW w:w="1710" w:type="dxa"/>
+          </w:tcPr>
+          <w:p>
+            <w:pPr>
+              <w:cnfStyle w:val="000000000000" w:firstRow="0" w:lastRow="0" w:firstColumn="0" w:lastColumn="0" w:oddVBand="0" w:evenVBand="0" w:oddHBand="0" w:evenHBand="0" w:firstRowFirstColumn="0" w:firstRowLastColumn="0" w:lastRowFirstColumn="0" w:lastRowLastColumn="0"/>
+            </w:pPr>
+            <w:r>
+              <w:t>Input</w:t>
+            </w:r>
+          </w:p>
+        </w:tc>
+        <w:tc>
+          <w:tcPr>
+            <w:tcW w:w="4590" w:type="dxa"/>
+          </w:tcPr>
+          <w:p>
+            <w:pPr>
+              <w:cnfStyle w:val="000000000000" w:firstRow="0" w:lastRow="0" w:firstColumn="0" w:lastColumn="0" w:oddVBand="0" w:evenVBand="0" w:oddHBand="0" w:evenHBand="0" w:firstRowFirstColumn="0" w:firstRowLastColumn="0" w:lastRowFirstColumn="0" w:lastRowLastColumn="0"/>
+            </w:pPr>
+            <w:r>
+              <w:t>Power input for paddle controller electronics</w:t>
+            </w:r>
+          </w:p>
+        </w:tc>
+      </w:tr>
+    </w:tbl>
+    <w:p/>
     <w:p>
       <w:pPr>
         <w:pStyle w:val="Heading1"/>
@@ -74,71 +2482,25 @@
           <w:numId w:val="1"/>
         </w:numPr>
       </w:pPr>
-      <w:r>
-        <w:t>Global Stakeholder Requirements</w:t>
-      </w:r>
-    </w:p>
-    <w:p>
-      <w:pPr>
-        <w:pStyle w:val="ListParagraph"/>
-        <w:numPr>
-          <w:ilvl w:val="0"/>
-          <w:numId w:val="4"/>
-        </w:numPr>
-      </w:pPr>
-      <w:r>
-        <w:t>Capable of defending against pucks moving at a top speed of 9 metres per second on a table with dimensions AxB metres in size</w:t>
-      </w:r>
-    </w:p>
-    <w:p>
-      <w:pPr>
-        <w:pStyle w:val="ListParagraph"/>
-        <w:numPr>
-          <w:ilvl w:val="0"/>
-          <w:numId w:val="4"/>
-        </w:numPr>
-      </w:pPr>
-      <w:r>
-        <w:t>Capable of tracking paddle position</w:t>
-      </w:r>
-      <w:r>
-        <w:t xml:space="preserve"> and speed</w:t>
-      </w:r>
-      <w:r>
-        <w:t xml:space="preserve"> in </w:t>
-      </w:r>
-      <w:r>
-        <w:t xml:space="preserve">X &amp; Y directions </w:t>
-      </w:r>
-      <w:r>
-        <w:t>and reporting to external controller</w:t>
-      </w:r>
+      <w:bookmarkStart w:id="6" w:name="_Toc513456655"/>
+      <w:r>
+        <w:t>System</w:t>
+      </w:r>
+      <w:r>
+        <w:t xml:space="preserve"> Requirements</w:t>
+      </w:r>
+      <w:bookmarkEnd w:id="6"/>
     </w:p>
     <w:p>
       <w:pPr>
         <w:pStyle w:val="ListParagraph"/>
         <w:numPr>
           <w:ilvl w:val="1"/>
-          <w:numId w:val="4"/>
+          <w:numId w:val="1"/>
         </w:numPr>
       </w:pPr>
       <w:r>
-        <w:t>Define acceptable error</w:t>
-      </w:r>
-      <w:r>
-        <w:t>?</w:t>
-      </w:r>
-    </w:p>
-    <w:p>
-      <w:pPr>
-        <w:pStyle w:val="ListParagraph"/>
-        <w:numPr>
-          <w:ilvl w:val="0"/>
-          <w:numId w:val="4"/>
-        </w:numPr>
-      </w:pPr>
-      <w:r>
-        <w:t>Capable of moving paddle to specified position based on external command</w:t>
+        <w:t>PC shall be capable of defending against pucks travelling at a top speed of 9 metres per second on a table with dimensions 30.5” x 66.5”.</w:t>
       </w:r>
     </w:p>
     <w:p>
@@ -146,11 +2508,14 @@
         <w:pStyle w:val="ListParagraph"/>
         <w:numPr>
           <w:ilvl w:val="1"/>
-          <w:numId w:val="4"/>
+          <w:numId w:val="1"/>
         </w:numPr>
       </w:pPr>
       <w:r>
-        <w:t>Manual – via buttons or switches</w:t>
+        <w:t>PC shall be capable of tracking paddle position in X &amp; Y directions to within +/- 5mm</w:t>
+      </w:r>
+      <w:r>
+        <w:t>.</w:t>
       </w:r>
     </w:p>
     <w:p>
@@ -158,35 +2523,20 @@
         <w:pStyle w:val="ListParagraph"/>
         <w:numPr>
           <w:ilvl w:val="1"/>
-          <w:numId w:val="4"/>
+          <w:numId w:val="1"/>
         </w:numPr>
       </w:pPr>
       <w:r>
-        <w:t>Or – command from external controller</w:t>
-      </w:r>
-    </w:p>
-    <w:p>
-      <w:pPr>
-        <w:pStyle w:val="ListParagraph"/>
-        <w:numPr>
-          <w:ilvl w:val="0"/>
-          <w:numId w:val="4"/>
-        </w:numPr>
-      </w:pPr>
-      <w:r>
-        <w:t>Capable of limiting top speed of the paddle through command from external controller</w:t>
-      </w:r>
-    </w:p>
-    <w:p>
-      <w:pPr>
-        <w:pStyle w:val="ListParagraph"/>
-        <w:numPr>
-          <w:ilvl w:val="0"/>
-          <w:numId w:val="4"/>
-        </w:numPr>
-      </w:pPr>
-      <w:r>
-        <w:t>Safety features:</w:t>
+        <w:t xml:space="preserve">PC shall be capable of </w:t>
+      </w:r>
+      <w:r>
+        <w:t>reporting paddle position and</w:t>
+      </w:r>
+      <w:r>
+        <w:t xml:space="preserve"> speed to MC</w:t>
+      </w:r>
+      <w:r>
+        <w:t>.</w:t>
       </w:r>
     </w:p>
     <w:p>
@@ -194,20 +2544,14 @@
         <w:pStyle w:val="ListParagraph"/>
         <w:numPr>
           <w:ilvl w:val="1"/>
-          <w:numId w:val="4"/>
+          <w:numId w:val="1"/>
         </w:numPr>
       </w:pPr>
       <w:r>
-        <w:t xml:space="preserve">Stop </w:t>
-      </w:r>
-      <w:r>
-        <w:t xml:space="preserve">paddle </w:t>
-      </w:r>
-      <w:r>
-        <w:t>through hardware if</w:t>
-      </w:r>
-      <w:r>
-        <w:t xml:space="preserve"> hard limit (edge of table) is reached</w:t>
+        <w:t xml:space="preserve">PC shall be capable of moving the paddle to a specified position </w:t>
+      </w:r>
+      <w:r>
+        <w:t>when commanded by MC.</w:t>
       </w:r>
     </w:p>
     <w:p>
@@ -215,20 +2559,15 @@
         <w:pStyle w:val="ListParagraph"/>
         <w:numPr>
           <w:ilvl w:val="1"/>
-          <w:numId w:val="4"/>
+          <w:numId w:val="1"/>
         </w:numPr>
       </w:pPr>
       <w:r>
-        <w:t xml:space="preserve">Stop </w:t>
-      </w:r>
-      <w:r>
-        <w:t xml:space="preserve">paddle </w:t>
-      </w:r>
-      <w:r>
-        <w:t>through software if soft limit is reached</w:t>
-      </w:r>
-      <w:r>
-        <w:t xml:space="preserve"> (edge of playing area)</w:t>
+        <w:lastRenderedPageBreak/>
+        <w:t>PC shall be capable of moving the paddle manually using push-button inputs</w:t>
+      </w:r>
+      <w:r>
+        <w:t>.</w:t>
       </w:r>
     </w:p>
     <w:p>
@@ -236,17 +2575,17 @@
         <w:pStyle w:val="ListParagraph"/>
         <w:numPr>
           <w:ilvl w:val="1"/>
-          <w:numId w:val="4"/>
+          <w:numId w:val="1"/>
         </w:numPr>
       </w:pPr>
       <w:r>
-        <w:t xml:space="preserve">Stop </w:t>
-      </w:r>
-      <w:r>
-        <w:t xml:space="preserve">paddle </w:t>
-      </w:r>
-      <w:r>
-        <w:t>through software if motor overload is detected</w:t>
+        <w:t xml:space="preserve">PC shall be capable of limiting paddle speed when commanded by </w:t>
+      </w:r>
+      <w:r>
+        <w:t>MC</w:t>
+      </w:r>
+      <w:r>
+        <w:t>.</w:t>
       </w:r>
     </w:p>
     <w:p>
@@ -254,23 +2593,11 @@
         <w:pStyle w:val="ListParagraph"/>
         <w:numPr>
           <w:ilvl w:val="1"/>
-          <w:numId w:val="4"/>
+          <w:numId w:val="1"/>
         </w:numPr>
       </w:pPr>
       <w:r>
-        <w:t xml:space="preserve">Stop </w:t>
-      </w:r>
-      <w:r>
-        <w:t xml:space="preserve">paddle </w:t>
-      </w:r>
-      <w:r>
-        <w:t>through software</w:t>
-      </w:r>
-      <w:r>
-        <w:t xml:space="preserve"> if </w:t>
-      </w:r>
-      <w:r>
-        <w:t>any intrusion sensors tripped</w:t>
+        <w:t>PC shall include the following safety features:</w:t>
       </w:r>
     </w:p>
     <w:p>
@@ -278,110 +2605,72 @@
         <w:pStyle w:val="ListParagraph"/>
         <w:numPr>
           <w:ilvl w:val="2"/>
-          <w:numId w:val="4"/>
+          <w:numId w:val="1"/>
         </w:numPr>
       </w:pPr>
       <w:r>
-        <w:t xml:space="preserve">Location, type, and </w:t>
-      </w:r>
-      <w:r>
-        <w:t>number of sensors TBD</w:t>
+        <w:t>A mechanism to manually remove power from the PC.</w:t>
       </w:r>
     </w:p>
     <w:p>
       <w:pPr>
         <w:pStyle w:val="ListParagraph"/>
         <w:numPr>
-          <w:ilvl w:val="1"/>
-          <w:numId w:val="4"/>
+          <w:ilvl w:val="2"/>
+          <w:numId w:val="1"/>
         </w:numPr>
       </w:pPr>
       <w:r>
-        <w:t>Mechanical shielding for rotating components</w:t>
+        <w:t>A mechanism to stop paddle movement when end of travel is reached.</w:t>
       </w:r>
     </w:p>
     <w:p>
       <w:pPr>
         <w:pStyle w:val="ListParagraph"/>
         <w:numPr>
-          <w:ilvl w:val="0"/>
-          <w:numId w:val="4"/>
+          <w:ilvl w:val="2"/>
+          <w:numId w:val="1"/>
         </w:numPr>
       </w:pPr>
       <w:r>
-        <w:t>Capable of detecting when a puck enters either net</w:t>
-      </w:r>
-      <w:r>
-        <w:t xml:space="preserve"> </w:t>
-      </w:r>
-      <w:r>
-        <w:t>and reporting goal to external controller</w:t>
+        <w:t>A mechanism to stop paddle movement if excessive resistance is encountered.</w:t>
       </w:r>
     </w:p>
     <w:p>
       <w:pPr>
         <w:pStyle w:val="ListParagraph"/>
         <w:numPr>
-          <w:ilvl w:val="0"/>
-          <w:numId w:val="4"/>
+          <w:ilvl w:val="2"/>
+          <w:numId w:val="1"/>
         </w:numPr>
       </w:pPr>
       <w:r>
-        <w:t>Capable of performing “homing” routine on command</w:t>
+        <w:t>A mechanism to detect intrusions into the robots operating area and stop paddle movement if an intrusion is detected.</w:t>
       </w:r>
     </w:p>
     <w:p>
       <w:pPr>
         <w:pStyle w:val="ListParagraph"/>
         <w:numPr>
-          <w:ilvl w:val="1"/>
-          <w:numId w:val="4"/>
+          <w:ilvl w:val="2"/>
+          <w:numId w:val="1"/>
         </w:numPr>
       </w:pPr>
       <w:r>
-        <w:t>To eliminate accumulated position error</w:t>
-      </w:r>
-    </w:p>
-    <w:p>
-      <w:pPr>
-        <w:pStyle w:val="ListParagraph"/>
-        <w:numPr>
-          <w:ilvl w:val="0"/>
-          <w:numId w:val="4"/>
-        </w:numPr>
-      </w:pPr>
-      <w:r>
-        <w:t>Capable of performing “dance” routine on command</w:t>
-      </w:r>
-    </w:p>
-    <w:p>
-      <w:pPr>
-        <w:pStyle w:val="ListParagraph"/>
-        <w:numPr>
-          <w:ilvl w:val="1"/>
-          <w:numId w:val="4"/>
-        </w:numPr>
-      </w:pPr>
-      <w:r>
-        <w:t>To demonstrate system speed &amp; cool factor</w:t>
-      </w:r>
-    </w:p>
-    <w:p>
-      <w:pPr>
-        <w:pStyle w:val="ListParagraph"/>
-        <w:numPr>
-          <w:ilvl w:val="0"/>
-          <w:numId w:val="4"/>
-        </w:numPr>
-      </w:pPr>
-      <w:r>
-        <w:t xml:space="preserve">Shall include Emergency stop </w:t>
-      </w:r>
-      <w:r>
-        <w:t>which disables DC motors</w:t>
-      </w:r>
-      <w:bookmarkStart w:id="0" w:name="_GoBack"/>
-      <w:bookmarkEnd w:id="0"/>
+        <w:t>A mechanism to shield users from rotating components and pinch-points.</w:t>
+      </w:r>
+      <w:r>
+        <w:t xml:space="preserve"> </w:t>
+      </w:r>
+      <w:r>
+        <w:t>Capable of detecting when a puck enters either net</w:t>
+      </w:r>
+      <w:r>
+        <w:t xml:space="preserve"> </w:t>
+      </w:r>
+      <w:r>
+        <w:t>and reporting goal to external controller</w:t>
+      </w:r>
     </w:p>
     <w:p>
       <w:pPr>
@@ -391,86 +2680,120 @@
           <w:numId w:val="1"/>
         </w:numPr>
       </w:pPr>
-      <w:r>
-        <w:t>System Requirements</w:t>
-      </w:r>
-    </w:p>
-    <w:p>
-      <w:pPr>
-        <w:pStyle w:val="ListParagraph"/>
-        <w:numPr>
-          <w:ilvl w:val="0"/>
-          <w:numId w:val="2"/>
-        </w:numPr>
-      </w:pPr>
-      <w:r>
-        <w:t>Capable of controlling paddle in two dimensions</w:t>
-      </w:r>
-    </w:p>
-    <w:p>
-      <w:pPr>
-        <w:pStyle w:val="ListParagraph"/>
-        <w:numPr>
-          <w:ilvl w:val="0"/>
-          <w:numId w:val="2"/>
-        </w:numPr>
-      </w:pPr>
-      <w:r>
-        <w:t>Capable of moving paddle to specified coordinates when commanded over CAN</w:t>
-      </w:r>
-    </w:p>
-    <w:p>
-      <w:pPr>
-        <w:pStyle w:val="ListParagraph"/>
-        <w:numPr>
-          <w:ilvl w:val="0"/>
-          <w:numId w:val="2"/>
-        </w:numPr>
-      </w:pPr>
-      <w:r>
-        <w:t>Capable of moving paddle manually with push-button inputs</w:t>
-      </w:r>
+      <w:bookmarkStart w:id="7" w:name="_Toc513456657"/>
+      <w:r>
+        <w:t>Hardware Requirements</w:t>
+      </w:r>
+      <w:bookmarkEnd w:id="7"/>
     </w:p>
     <w:p>
       <w:pPr>
         <w:pStyle w:val="ListParagraph"/>
         <w:numPr>
           <w:ilvl w:val="1"/>
-          <w:numId w:val="2"/>
+          <w:numId w:val="1"/>
         </w:numPr>
       </w:pPr>
       <w:r>
-        <w:t>Slider to select between manual and CAN operation</w:t>
+        <w:t>An emergency stop shall be mounted in an easily accessible location that removes all electrical power from the PC when pressed.</w:t>
       </w:r>
     </w:p>
     <w:p>
       <w:pPr>
         <w:pStyle w:val="ListParagraph"/>
         <w:numPr>
-          <w:ilvl w:val="0"/>
-          <w:numId w:val="2"/>
+          <w:ilvl w:val="1"/>
+          <w:numId w:val="1"/>
         </w:numPr>
       </w:pPr>
       <w:r>
-        <w:t xml:space="preserve">Capable of </w:t>
+        <w:t>Electrical power shall be removed from the DC motors when end of travel is reached.</w:t>
       </w:r>
     </w:p>
     <w:p>
       <w:pPr>
-        <w:pStyle w:val="Heading1"/>
-      </w:pPr>
-      <w:r>
-        <w:lastRenderedPageBreak/>
-        <w:t>2.0 Hardware Requirements</w:t>
+        <w:pStyle w:val="ListParagraph"/>
+        <w:numPr>
+          <w:ilvl w:val="1"/>
+          <w:numId w:val="1"/>
+        </w:numPr>
+      </w:pPr>
+      <w:r>
+        <w:t>A mechanical device shall be implemented to remove energy from the moving paddle when end of travel is reached.</w:t>
       </w:r>
     </w:p>
     <w:p>
       <w:pPr>
+        <w:pStyle w:val="ListParagraph"/>
+        <w:numPr>
+          <w:ilvl w:val="1"/>
+          <w:numId w:val="1"/>
+        </w:numPr>
+      </w:pPr>
+      <w:r>
+        <w:t>Paddle movement shall be stopped when an overload condition is detected.  Example: Obstruction on playing surface preventing paddle from moving freely.</w:t>
+      </w:r>
+    </w:p>
+    <w:p>
+      <w:pPr>
+        <w:pStyle w:val="ListParagraph"/>
+        <w:numPr>
+          <w:ilvl w:val="1"/>
+          <w:numId w:val="1"/>
+        </w:numPr>
+      </w:pPr>
+      <w:r>
+        <w:t>Sensors (light screens) shall detect any intrusion into the robots operating area.  Paddle movement shall be stopped when an intrusion is detected.</w:t>
+      </w:r>
+    </w:p>
+    <w:p>
+      <w:pPr>
+        <w:pStyle w:val="ListParagraph"/>
+        <w:numPr>
+          <w:ilvl w:val="1"/>
+          <w:numId w:val="1"/>
+        </w:numPr>
+      </w:pPr>
+      <w:r>
+        <w:t>PC shall include mechanical shielding on rotating components and potential pinch-points.</w:t>
+      </w:r>
+    </w:p>
+    <w:p>
+      <w:pPr>
         <w:pStyle w:val="Heading1"/>
-      </w:pPr>
-      <w:r>
-        <w:t>3.0 Software Requirements</w:t>
-      </w:r>
+        <w:numPr>
+          <w:ilvl w:val="0"/>
+          <w:numId w:val="1"/>
+        </w:numPr>
+      </w:pPr>
+      <w:bookmarkStart w:id="8" w:name="_Toc513456658"/>
+      <w:r>
+        <w:t>Software Requirements</w:t>
+      </w:r>
+      <w:bookmarkEnd w:id="8"/>
+    </w:p>
+    <w:p>
+      <w:pPr>
+        <w:pStyle w:val="ListParagraph"/>
+        <w:numPr>
+          <w:ilvl w:val="1"/>
+          <w:numId w:val="1"/>
+        </w:numPr>
+      </w:pPr>
+      <w:r>
+        <w:t xml:space="preserve">PC shall </w:t>
+      </w:r>
+      <w:bookmarkStart w:id="9" w:name="_GoBack"/>
+      <w:bookmarkEnd w:id="9"/>
+    </w:p>
+    <w:p>
+      <w:pPr>
+        <w:pStyle w:val="ListParagraph"/>
+        <w:numPr>
+          <w:ilvl w:val="1"/>
+          <w:numId w:val="1"/>
+        </w:numPr>
+      </w:pPr>
     </w:p>
     <w:sectPr>
       <w:pgSz w:w="12240" w:h="15840"/>
@@ -1366,6 +3689,28 @@
       <w:szCs w:val="32"/>
     </w:rPr>
   </w:style>
+  <w:style w:type="paragraph" w:styleId="Heading2">
+    <w:name w:val="heading 2"/>
+    <w:basedOn w:val="Normal"/>
+    <w:next w:val="Normal"/>
+    <w:link w:val="Heading2Char"/>
+    <w:uiPriority w:val="9"/>
+    <w:unhideWhenUsed/>
+    <w:qFormat/>
+    <w:rsid w:val="00661195"/>
+    <w:pPr>
+      <w:keepNext/>
+      <w:keepLines/>
+      <w:spacing w:before="40" w:after="0"/>
+      <w:outlineLvl w:val="1"/>
+    </w:pPr>
+    <w:rPr>
+      <w:rFonts w:asciiTheme="majorHAnsi" w:eastAsiaTheme="majorEastAsia" w:hAnsiTheme="majorHAnsi" w:cstheme="majorBidi"/>
+      <w:color w:val="365F91" w:themeColor="accent1" w:themeShade="BF"/>
+      <w:sz w:val="26"/>
+      <w:szCs w:val="26"/>
+    </w:rPr>
+  </w:style>
   <w:style w:type="character" w:default="1" w:styleId="DefaultParagraphFont">
     <w:name w:val="Default Paragraph Font"/>
     <w:uiPriority w:val="1"/>
@@ -1482,6 +3827,166 @@
       <w:ind w:left="720"/>
       <w:contextualSpacing/>
     </w:pPr>
+  </w:style>
+  <w:style w:type="character" w:customStyle="1" w:styleId="Heading2Char">
+    <w:name w:val="Heading 2 Char"/>
+    <w:basedOn w:val="DefaultParagraphFont"/>
+    <w:link w:val="Heading2"/>
+    <w:uiPriority w:val="9"/>
+    <w:rsid w:val="00661195"/>
+    <w:rPr>
+      <w:rFonts w:asciiTheme="majorHAnsi" w:eastAsiaTheme="majorEastAsia" w:hAnsiTheme="majorHAnsi" w:cstheme="majorBidi"/>
+      <w:color w:val="365F91" w:themeColor="accent1" w:themeShade="BF"/>
+      <w:sz w:val="26"/>
+      <w:szCs w:val="26"/>
+    </w:rPr>
+  </w:style>
+  <w:style w:type="table" w:styleId="TableGrid">
+    <w:name w:val="Table Grid"/>
+    <w:basedOn w:val="TableNormal"/>
+    <w:uiPriority w:val="59"/>
+    <w:rsid w:val="00661195"/>
+    <w:pPr>
+      <w:spacing w:after="0" w:line="240" w:lineRule="auto"/>
+    </w:pPr>
+    <w:tblPr>
+      <w:tblBorders>
+        <w:top w:val="single" w:sz="4" w:space="0" w:color="auto"/>
+        <w:left w:val="single" w:sz="4" w:space="0" w:color="auto"/>
+        <w:bottom w:val="single" w:sz="4" w:space="0" w:color="auto"/>
+        <w:right w:val="single" w:sz="4" w:space="0" w:color="auto"/>
+        <w:insideH w:val="single" w:sz="4" w:space="0" w:color="auto"/>
+        <w:insideV w:val="single" w:sz="4" w:space="0" w:color="auto"/>
+      </w:tblBorders>
+    </w:tblPr>
+  </w:style>
+  <w:style w:type="paragraph" w:styleId="Caption">
+    <w:name w:val="caption"/>
+    <w:basedOn w:val="Normal"/>
+    <w:next w:val="Normal"/>
+    <w:uiPriority w:val="35"/>
+    <w:unhideWhenUsed/>
+    <w:qFormat/>
+    <w:rsid w:val="007B5484"/>
+    <w:pPr>
+      <w:spacing w:line="240" w:lineRule="auto"/>
+    </w:pPr>
+    <w:rPr>
+      <w:i/>
+      <w:iCs/>
+      <w:color w:val="1F497D" w:themeColor="text2"/>
+      <w:sz w:val="18"/>
+      <w:szCs w:val="18"/>
+    </w:rPr>
+  </w:style>
+  <w:style w:type="paragraph" w:styleId="TOCHeading">
+    <w:name w:val="TOC Heading"/>
+    <w:basedOn w:val="Heading1"/>
+    <w:next w:val="Normal"/>
+    <w:uiPriority w:val="39"/>
+    <w:unhideWhenUsed/>
+    <w:qFormat/>
+    <w:rsid w:val="00914979"/>
+    <w:pPr>
+      <w:spacing w:line="259" w:lineRule="auto"/>
+      <w:outlineLvl w:val="9"/>
+    </w:pPr>
+    <w:rPr>
+      <w:lang w:val="en-US"/>
+    </w:rPr>
+  </w:style>
+  <w:style w:type="paragraph" w:styleId="TOC1">
+    <w:name w:val="toc 1"/>
+    <w:basedOn w:val="Normal"/>
+    <w:next w:val="Normal"/>
+    <w:autoRedefine/>
+    <w:uiPriority w:val="39"/>
+    <w:unhideWhenUsed/>
+    <w:rsid w:val="00914979"/>
+    <w:pPr>
+      <w:spacing w:after="100"/>
+    </w:pPr>
+  </w:style>
+  <w:style w:type="paragraph" w:styleId="TOC2">
+    <w:name w:val="toc 2"/>
+    <w:basedOn w:val="Normal"/>
+    <w:next w:val="Normal"/>
+    <w:autoRedefine/>
+    <w:uiPriority w:val="39"/>
+    <w:unhideWhenUsed/>
+    <w:rsid w:val="00914979"/>
+    <w:pPr>
+      <w:spacing w:after="100"/>
+      <w:ind w:left="220"/>
+    </w:pPr>
+  </w:style>
+  <w:style w:type="character" w:styleId="Hyperlink">
+    <w:name w:val="Hyperlink"/>
+    <w:basedOn w:val="DefaultParagraphFont"/>
+    <w:uiPriority w:val="99"/>
+    <w:unhideWhenUsed/>
+    <w:rsid w:val="00914979"/>
+    <w:rPr>
+      <w:color w:val="0000FF" w:themeColor="hyperlink"/>
+      <w:u w:val="single"/>
+    </w:rPr>
+  </w:style>
+  <w:style w:type="table" w:styleId="GridTable1Light">
+    <w:name w:val="Grid Table 1 Light"/>
+    <w:basedOn w:val="TableNormal"/>
+    <w:uiPriority w:val="46"/>
+    <w:rsid w:val="006D5E0A"/>
+    <w:pPr>
+      <w:spacing w:after="0" w:line="240" w:lineRule="auto"/>
+    </w:pPr>
+    <w:tblPr>
+      <w:tblStyleRowBandSize w:val="1"/>
+      <w:tblStyleColBandSize w:val="1"/>
+      <w:tblBorders>
+        <w:top w:val="single" w:sz="4" w:space="0" w:color="999999" w:themeColor="text1" w:themeTint="66"/>
+        <w:left w:val="single" w:sz="4" w:space="0" w:color="999999" w:themeColor="text1" w:themeTint="66"/>
+        <w:bottom w:val="single" w:sz="4" w:space="0" w:color="999999" w:themeColor="text1" w:themeTint="66"/>
+        <w:right w:val="single" w:sz="4" w:space="0" w:color="999999" w:themeColor="text1" w:themeTint="66"/>
+        <w:insideH w:val="single" w:sz="4" w:space="0" w:color="999999" w:themeColor="text1" w:themeTint="66"/>
+        <w:insideV w:val="single" w:sz="4" w:space="0" w:color="999999" w:themeColor="text1" w:themeTint="66"/>
+      </w:tblBorders>
+    </w:tblPr>
+    <w:tblStylePr w:type="firstRow">
+      <w:rPr>
+        <w:b/>
+        <w:bCs/>
+      </w:rPr>
+      <w:tblPr/>
+      <w:tcPr>
+        <w:tcBorders>
+          <w:bottom w:val="single" w:sz="12" w:space="0" w:color="666666" w:themeColor="text1" w:themeTint="99"/>
+        </w:tcBorders>
+      </w:tcPr>
+    </w:tblStylePr>
+    <w:tblStylePr w:type="lastRow">
+      <w:rPr>
+        <w:b/>
+        <w:bCs/>
+      </w:rPr>
+      <w:tblPr/>
+      <w:tcPr>
+        <w:tcBorders>
+          <w:top w:val="double" w:sz="2" w:space="0" w:color="666666" w:themeColor="text1" w:themeTint="99"/>
+        </w:tcBorders>
+      </w:tcPr>
+    </w:tblStylePr>
+    <w:tblStylePr w:type="firstCol">
+      <w:rPr>
+        <w:b/>
+        <w:bCs/>
+      </w:rPr>
+    </w:tblStylePr>
+    <w:tblStylePr w:type="lastCol">
+      <w:rPr>
+        <w:b/>
+        <w:bCs/>
+      </w:rPr>
+    </w:tblStylePr>
   </w:style>
 </w:styles>
 </file>
@@ -1769,4 +4274,16 @@
   <a:objectDefaults/>
   <a:extraClrSchemeLst/>
 </a:theme>
+</file>
+
+<file path=customXml/item1.xml><?xml version="1.0" encoding="utf-8"?>
+<b:Sources xmlns:b="http://schemas.openxmlformats.org/officeDocument/2006/bibliography" xmlns="http://schemas.openxmlformats.org/officeDocument/2006/bibliography" SelectedStyle="\APASixthEditionOfficeOnline.xsl" StyleName="APA" Version="6"/>
+</file>
+
+<file path=customXml/itemProps1.xml><?xml version="1.0" encoding="utf-8"?>
+<ds:datastoreItem xmlns:ds="http://schemas.openxmlformats.org/officeDocument/2006/customXml" ds:itemID="{25B5E8BC-8189-45B5-ACF9-038E8476DCBD}">
+  <ds:schemaRefs>
+    <ds:schemaRef ds:uri="http://schemas.openxmlformats.org/officeDocument/2006/bibliography"/>
+  </ds:schemaRefs>
+</ds:datastoreItem>
 </file>